--- a/nodejs_buffet.docx
+++ b/nodejs_buffet.docx
@@ -138,7 +138,7 @@
           <w:szCs w:val="30"/>
           <w:rtl w:val="0"/>
         </w:rPr>
-        <w:t xml:space="preserve">/* Node.js is a virtual machine that uses JavaScript as its scripting language and runs Chrome’s V8 JavaScript engine.It is based on an event - driven architecture where I / O runs asynchronously making it lightweight and efficient.Node.js provides simplicity in development because of its non - blocking I / O and event - based model results in short response time and concurrent processing, unlike other frameworks where developers have to use thread management. It runs on a chrome v8 engine which is written in c++ and is highly performant with constant improvement. */</w:t>
+        <w:t xml:space="preserve">/* Node.js is a virtual machine that uses JavaScript as its scripting language and runs Chrome’s V8 JavaScript engine. It is based on an event - driven architecture where I / O runs asynchronously making it lightweight and efficient. Node.js provides simplicity in development because of its non - blocking I / O and event - based model results in short response time and concurrent processing, unlike other frameworks where developers have to use thread management. It runs on a chrome v8 engine which is written in c++ and is highly performant with constant improvement. */</w:t>
       </w:r>
     </w:p>
     <w:p>
@@ -405,7 +405,27 @@
           <w:szCs w:val="30"/>
           <w:rtl w:val="0"/>
         </w:rPr>
-        <w:t xml:space="preserve">   console.</w:t>
+        <w:t xml:space="preserve">   </w:t>
+      </w:r>
+      <w:r>
+        <w:rPr>
+          <w:rFonts w:ascii="Courier New" w:cs="Courier New" w:eastAsia="Courier New" w:hAnsi="Courier New"/>
+          <w:color w:val="79b8ff"/>
+          <w:sz w:val="30"/>
+          <w:szCs w:val="30"/>
+          <w:rtl w:val="0"/>
+        </w:rPr>
+        <w:t xml:space="preserve">console</w:t>
+      </w:r>
+      <w:r>
+        <w:rPr>
+          <w:rFonts w:ascii="Courier New" w:cs="Courier New" w:eastAsia="Courier New" w:hAnsi="Courier New"/>
+          <w:color w:val="e1e4e8"/>
+          <w:sz w:val="30"/>
+          <w:szCs w:val="30"/>
+          <w:rtl w:val="0"/>
+        </w:rPr>
+        <w:t xml:space="preserve">.</w:t>
       </w:r>
       <w:r>
         <w:rPr>
@@ -440,7 +460,7 @@
       <w:r>
         <w:rPr>
           <w:rFonts w:ascii="Courier New" w:cs="Courier New" w:eastAsia="Courier New" w:hAnsi="Courier New"/>
-          <w:color w:val="e1e4e8"/>
+          <w:color w:val="ffab70"/>
           <w:sz w:val="30"/>
           <w:szCs w:val="30"/>
           <w:rtl w:val="0"/>
@@ -536,7 +556,27 @@
           <w:szCs w:val="30"/>
           <w:rtl w:val="0"/>
         </w:rPr>
-        <w:t xml:space="preserve">(myFunc, </w:t>
+        <w:t xml:space="preserve">(</w:t>
+      </w:r>
+      <w:r>
+        <w:rPr>
+          <w:rFonts w:ascii="Courier New" w:cs="Courier New" w:eastAsia="Courier New" w:hAnsi="Courier New"/>
+          <w:color w:val="b392f0"/>
+          <w:sz w:val="30"/>
+          <w:szCs w:val="30"/>
+          <w:rtl w:val="0"/>
+        </w:rPr>
+        <w:t xml:space="preserve">myFunc</w:t>
+      </w:r>
+      <w:r>
+        <w:rPr>
+          <w:rFonts w:ascii="Courier New" w:cs="Courier New" w:eastAsia="Courier New" w:hAnsi="Courier New"/>
+          <w:color w:val="e1e4e8"/>
+          <w:sz w:val="30"/>
+          <w:szCs w:val="30"/>
+          <w:rtl w:val="0"/>
+        </w:rPr>
+        <w:t xml:space="preserve">, </w:t>
       </w:r>
       <w:r>
         <w:rPr>
@@ -615,7 +655,7 @@
           <w:szCs w:val="30"/>
           <w:rtl w:val="0"/>
         </w:rPr>
-        <w:t xml:space="preserve">/* The above function myFunc() will execute as close to 1500 milliseconds as possible due to the call of setTimeout(). The timeout interval that is set cannot be relied upon to execute after that exact number of milliseconds.This is because other executing code that blocks or holds onto the event loop will push the execution of the timeout back. The only guarantee is that the timeout will not execute sooner than the declared timeout interval. setTimeout() returns a Timeout object that can be used to reference the timeout that was set.This returned object can be used to cancel the timeout as well as change the execution behavior.</w:t>
+        <w:t xml:space="preserve">/* The above function myFunc() will execute a minimum of 1500 milliseconds later due to the call of setTimeout(). The timeout interval that is set cannot be relied upon to execute after that exact number of milliseconds.This is because other executing code that blocks or holds onto the event loop will push the execution of the timeout back. The only guarantee is that the timeout will not execute sooner than the declared timeout interval. setTimeout() returns a Timeout object that can be used to reference the timeout that was set.This returned object can be used to cancel the timeout as well as change the execution behavior.</w:t>
       </w:r>
     </w:p>
     <w:p>
@@ -3087,7 +3127,7 @@
           <w:szCs w:val="30"/>
           <w:rtl w:val="0"/>
         </w:rPr>
-        <w:t xml:space="preserve">/* The async module is is designed for working with asynchronous JavaScript in NodeJS. The async.queue returns a queue object which is capable of concurrent processing i.e processing multiple items at a single time. Example: */</w:t>
+        <w:t xml:space="preserve">/* The async module is designed for working with asynchronous JavaScript in NodeJS. The async.queue returns a queue object which is capable of concurrent processing i.e processing multiple items at a single time. Example: */</w:t>
       </w:r>
     </w:p>
     <w:p>
@@ -3569,9 +3609,163 @@
         <w:spacing w:line="324.00000000000006" w:lineRule="auto"/>
         <w:rPr>
           <w:rFonts w:ascii="Courier New" w:cs="Courier New" w:eastAsia="Courier New" w:hAnsi="Courier New"/>
+          <w:color w:val="6a737d"/>
+          <w:sz w:val="30"/>
+          <w:szCs w:val="30"/>
+        </w:rPr>
+      </w:pPr>
+      <w:r>
+        <w:rPr>
+          <w:rFonts w:ascii="Courier New" w:cs="Courier New" w:eastAsia="Courier New" w:hAnsi="Courier New"/>
+          <w:color w:val="e1e4e8"/>
+          <w:sz w:val="30"/>
+          <w:szCs w:val="30"/>
+          <w:rtl w:val="0"/>
+        </w:rPr>
+        <w:t xml:space="preserve">       </w:t>
+      </w:r>
+      <w:r>
+        <w:rPr>
+          <w:rFonts w:ascii="Courier New" w:cs="Courier New" w:eastAsia="Courier New" w:hAnsi="Courier New"/>
+          <w:color w:val="6a737d"/>
+          <w:sz w:val="30"/>
+          <w:szCs w:val="30"/>
+          <w:rtl w:val="0"/>
+        </w:rPr>
+        <w:t xml:space="preserve">// Number of elements to be processed.</w:t>
+      </w:r>
+    </w:p>
+    <w:p>
+      <w:pPr>
+        <w:shd w:fill="24292e" w:val="clear"/>
+        <w:spacing w:line="324.00000000000006" w:lineRule="auto"/>
+        <w:rPr>
+          <w:rFonts w:ascii="Courier New" w:cs="Courier New" w:eastAsia="Courier New" w:hAnsi="Courier New"/>
+          <w:color w:val="e1e4e8"/>
+          <w:sz w:val="30"/>
+          <w:szCs w:val="30"/>
+        </w:rPr>
+      </w:pPr>
+      <w:r>
+        <w:rPr>
+          <w:rFonts w:ascii="Courier New" w:cs="Courier New" w:eastAsia="Courier New" w:hAnsi="Courier New"/>
+          <w:color w:val="e1e4e8"/>
+          <w:sz w:val="30"/>
+          <w:szCs w:val="30"/>
+          <w:rtl w:val="0"/>
+        </w:rPr>
+        <w:t xml:space="preserve">       </w:t>
+      </w:r>
+      <w:r>
+        <w:rPr>
+          <w:rFonts w:ascii="Courier New" w:cs="Courier New" w:eastAsia="Courier New" w:hAnsi="Courier New"/>
+          <w:color w:val="f97583"/>
+          <w:sz w:val="30"/>
+          <w:szCs w:val="30"/>
+          <w:rtl w:val="0"/>
+        </w:rPr>
+        <w:t xml:space="preserve">const</w:t>
+      </w:r>
+      <w:r>
+        <w:rPr>
+          <w:rFonts w:ascii="Courier New" w:cs="Courier New" w:eastAsia="Courier New" w:hAnsi="Courier New"/>
+          <w:color w:val="e1e4e8"/>
+          <w:sz w:val="30"/>
+          <w:szCs w:val="30"/>
+          <w:rtl w:val="0"/>
+        </w:rPr>
+        <w:t xml:space="preserve"> </w:t>
+      </w:r>
+      <w:r>
+        <w:rPr>
+          <w:rFonts w:ascii="Courier New" w:cs="Courier New" w:eastAsia="Courier New" w:hAnsi="Courier New"/>
           <w:color w:val="79b8ff"/>
           <w:sz w:val="30"/>
           <w:szCs w:val="30"/>
+          <w:rtl w:val="0"/>
+        </w:rPr>
+        <w:t xml:space="preserve">remaining</w:t>
+      </w:r>
+      <w:r>
+        <w:rPr>
+          <w:rFonts w:ascii="Courier New" w:cs="Courier New" w:eastAsia="Courier New" w:hAnsi="Courier New"/>
+          <w:color w:val="e1e4e8"/>
+          <w:sz w:val="30"/>
+          <w:szCs w:val="30"/>
+          <w:rtl w:val="0"/>
+        </w:rPr>
+        <w:t xml:space="preserve"> </w:t>
+      </w:r>
+      <w:r>
+        <w:rPr>
+          <w:rFonts w:ascii="Courier New" w:cs="Courier New" w:eastAsia="Courier New" w:hAnsi="Courier New"/>
+          <w:color w:val="f97583"/>
+          <w:sz w:val="30"/>
+          <w:szCs w:val="30"/>
+          <w:rtl w:val="0"/>
+        </w:rPr>
+        <w:t xml:space="preserve">=</w:t>
+      </w:r>
+      <w:r>
+        <w:rPr>
+          <w:rFonts w:ascii="Courier New" w:cs="Courier New" w:eastAsia="Courier New" w:hAnsi="Courier New"/>
+          <w:color w:val="e1e4e8"/>
+          <w:sz w:val="30"/>
+          <w:szCs w:val="30"/>
+          <w:rtl w:val="0"/>
+        </w:rPr>
+        <w:t xml:space="preserve"> </w:t>
+      </w:r>
+      <w:r>
+        <w:rPr>
+          <w:rFonts w:ascii="Courier New" w:cs="Courier New" w:eastAsia="Courier New" w:hAnsi="Courier New"/>
+          <w:color w:val="79b8ff"/>
+          <w:sz w:val="30"/>
+          <w:szCs w:val="30"/>
+          <w:rtl w:val="0"/>
+        </w:rPr>
+        <w:t xml:space="preserve">queue</w:t>
+      </w:r>
+      <w:r>
+        <w:rPr>
+          <w:rFonts w:ascii="Courier New" w:cs="Courier New" w:eastAsia="Courier New" w:hAnsi="Courier New"/>
+          <w:color w:val="e1e4e8"/>
+          <w:sz w:val="30"/>
+          <w:szCs w:val="30"/>
+          <w:rtl w:val="0"/>
+        </w:rPr>
+        <w:t xml:space="preserve">.</w:t>
+      </w:r>
+      <w:r>
+        <w:rPr>
+          <w:rFonts w:ascii="Courier New" w:cs="Courier New" w:eastAsia="Courier New" w:hAnsi="Courier New"/>
+          <w:color w:val="b392f0"/>
+          <w:sz w:val="30"/>
+          <w:szCs w:val="30"/>
+          <w:rtl w:val="0"/>
+        </w:rPr>
+        <w:t xml:space="preserve">length</w:t>
+      </w:r>
+      <w:r>
+        <w:rPr>
+          <w:rFonts w:ascii="Courier New" w:cs="Courier New" w:eastAsia="Courier New" w:hAnsi="Courier New"/>
+          <w:color w:val="e1e4e8"/>
+          <w:sz w:val="30"/>
+          <w:szCs w:val="30"/>
+          <w:rtl w:val="0"/>
+        </w:rPr>
+        <w:t xml:space="preserve">();</w:t>
+      </w:r>
+    </w:p>
+    <w:p>
+      <w:pPr>
+        <w:shd w:fill="24292e" w:val="clear"/>
+        <w:spacing w:line="324.00000000000006" w:lineRule="auto"/>
+        <w:rPr>
+          <w:rFonts w:ascii="Courier New" w:cs="Courier New" w:eastAsia="Courier New" w:hAnsi="Courier New"/>
+          <w:color w:val="e1e4e8"/>
+          <w:sz w:val="30"/>
+          <w:szCs w:val="30"/>
         </w:rPr>
       </w:pPr>
       <w:r>
@@ -3587,66 +3781,480 @@
       <w:r>
         <w:rPr>
           <w:rFonts w:ascii="Courier New" w:cs="Courier New" w:eastAsia="Courier New" w:hAnsi="Courier New"/>
+          <w:color w:val="b392f0"/>
+          <w:sz w:val="30"/>
+          <w:szCs w:val="30"/>
+          <w:rtl w:val="0"/>
+        </w:rPr>
+        <w:t xml:space="preserve">completed</w:t>
+      </w:r>
+      <w:r>
+        <w:rPr>
+          <w:rFonts w:ascii="Courier New" w:cs="Courier New" w:eastAsia="Courier New" w:hAnsi="Courier New"/>
+          <w:color w:val="e1e4e8"/>
+          <w:sz w:val="30"/>
+          <w:szCs w:val="30"/>
+          <w:rtl w:val="0"/>
+        </w:rPr>
+        <w:t xml:space="preserve">(</w:t>
+      </w:r>
+      <w:r>
+        <w:rPr>
+          <w:rFonts w:ascii="Courier New" w:cs="Courier New" w:eastAsia="Courier New" w:hAnsi="Courier New"/>
           <w:color w:val="79b8ff"/>
           <w:sz w:val="30"/>
           <w:szCs w:val="30"/>
           <w:rtl w:val="0"/>
         </w:rPr>
-        <w:t xml:space="preserve">3</w:t>
-      </w:r>
-    </w:p>
-    <w:p>
-      <w:pPr>
-        <w:shd w:fill="24292e" w:val="clear"/>
-        <w:spacing w:line="324.00000000000006" w:lineRule="auto"/>
-        <w:rPr>
-          <w:rFonts w:ascii="Courier New" w:cs="Courier New" w:eastAsia="Courier New" w:hAnsi="Courier New"/>
-          <w:color w:val="6a737d"/>
-          <w:sz w:val="30"/>
-          <w:szCs w:val="30"/>
-        </w:rPr>
-      </w:pPr>
-      <w:r>
-        <w:rPr>
-          <w:rFonts w:ascii="Courier New" w:cs="Courier New" w:eastAsia="Courier New" w:hAnsi="Courier New"/>
-          <w:color w:val="e1e4e8"/>
-          <w:sz w:val="30"/>
-          <w:szCs w:val="30"/>
-          <w:rtl w:val="0"/>
-        </w:rPr>
-        <w:t xml:space="preserve">       </w:t>
-      </w:r>
-      <w:r>
-        <w:rPr>
-          <w:rFonts w:ascii="Courier New" w:cs="Courier New" w:eastAsia="Courier New" w:hAnsi="Courier New"/>
-          <w:color w:val="6a737d"/>
-          <w:sz w:val="30"/>
-          <w:szCs w:val="30"/>
-          <w:rtl w:val="0"/>
-        </w:rPr>
-        <w:t xml:space="preserve">// Number of elements to be processed.</w:t>
-      </w:r>
-    </w:p>
-    <w:p>
-      <w:pPr>
-        <w:shd w:fill="24292e" w:val="clear"/>
-        <w:spacing w:line="324.00000000000006" w:lineRule="auto"/>
-        <w:rPr>
-          <w:rFonts w:ascii="Courier New" w:cs="Courier New" w:eastAsia="Courier New" w:hAnsi="Courier New"/>
-          <w:color w:val="e1e4e8"/>
-          <w:sz w:val="30"/>
-          <w:szCs w:val="30"/>
-        </w:rPr>
-      </w:pPr>
-      <w:r>
-        <w:rPr>
-          <w:rFonts w:ascii="Courier New" w:cs="Courier New" w:eastAsia="Courier New" w:hAnsi="Courier New"/>
-          <w:color w:val="e1e4e8"/>
-          <w:sz w:val="30"/>
-          <w:szCs w:val="30"/>
-          <w:rtl w:val="0"/>
-        </w:rPr>
-        <w:t xml:space="preserve">       </w:t>
+        <w:t xml:space="preserve">null</w:t>
+      </w:r>
+      <w:r>
+        <w:rPr>
+          <w:rFonts w:ascii="Courier New" w:cs="Courier New" w:eastAsia="Courier New" w:hAnsi="Courier New"/>
+          <w:color w:val="e1e4e8"/>
+          <w:sz w:val="30"/>
+          <w:szCs w:val="30"/>
+          <w:rtl w:val="0"/>
+        </w:rPr>
+        <w:t xml:space="preserve">, { task, remaining });</w:t>
+      </w:r>
+    </w:p>
+    <w:p>
+      <w:pPr>
+        <w:shd w:fill="24292e" w:val="clear"/>
+        <w:spacing w:line="324.00000000000006" w:lineRule="auto"/>
+        <w:rPr>
+          <w:rFonts w:ascii="Courier New" w:cs="Courier New" w:eastAsia="Courier New" w:hAnsi="Courier New"/>
+          <w:color w:val="e1e4e8"/>
+          <w:sz w:val="30"/>
+          <w:szCs w:val="30"/>
+        </w:rPr>
+      </w:pPr>
+      <w:r>
+        <w:rPr>
+          <w:rFonts w:ascii="Courier New" w:cs="Courier New" w:eastAsia="Courier New" w:hAnsi="Courier New"/>
+          <w:color w:val="e1e4e8"/>
+          <w:sz w:val="30"/>
+          <w:szCs w:val="30"/>
+          <w:rtl w:val="0"/>
+        </w:rPr>
+        <w:t xml:space="preserve">   }, </w:t>
+      </w:r>
+      <w:r>
+        <w:rPr>
+          <w:rFonts w:ascii="Courier New" w:cs="Courier New" w:eastAsia="Courier New" w:hAnsi="Courier New"/>
+          <w:color w:val="79b8ff"/>
+          <w:sz w:val="30"/>
+          <w:szCs w:val="30"/>
+          <w:rtl w:val="0"/>
+        </w:rPr>
+        <w:t xml:space="preserve">1000</w:t>
+      </w:r>
+      <w:r>
+        <w:rPr>
+          <w:rFonts w:ascii="Courier New" w:cs="Courier New" w:eastAsia="Courier New" w:hAnsi="Courier New"/>
+          <w:color w:val="e1e4e8"/>
+          <w:sz w:val="30"/>
+          <w:szCs w:val="30"/>
+          <w:rtl w:val="0"/>
+        </w:rPr>
+        <w:t xml:space="preserve">);</w:t>
+      </w:r>
+    </w:p>
+    <w:p>
+      <w:pPr>
+        <w:shd w:fill="24292e" w:val="clear"/>
+        <w:spacing w:line="324.00000000000006" w:lineRule="auto"/>
+        <w:rPr>
+          <w:rFonts w:ascii="Courier New" w:cs="Courier New" w:eastAsia="Courier New" w:hAnsi="Courier New"/>
+          <w:color w:val="e1e4e8"/>
+          <w:sz w:val="30"/>
+          <w:szCs w:val="30"/>
+        </w:rPr>
+      </w:pPr>
+      <w:r>
+        <w:rPr>
+          <w:rtl w:val="0"/>
+        </w:rPr>
+      </w:r>
+    </w:p>
+    <w:p>
+      <w:pPr>
+        <w:shd w:fill="24292e" w:val="clear"/>
+        <w:spacing w:line="324.00000000000006" w:lineRule="auto"/>
+        <w:rPr>
+          <w:rFonts w:ascii="Courier New" w:cs="Courier New" w:eastAsia="Courier New" w:hAnsi="Courier New"/>
+          <w:color w:val="e1e4e8"/>
+          <w:sz w:val="30"/>
+          <w:szCs w:val="30"/>
+        </w:rPr>
+      </w:pPr>
+      <w:r>
+        <w:rPr>
+          <w:rFonts w:ascii="Courier New" w:cs="Courier New" w:eastAsia="Courier New" w:hAnsi="Courier New"/>
+          <w:color w:val="e1e4e8"/>
+          <w:sz w:val="30"/>
+          <w:szCs w:val="30"/>
+          <w:rtl w:val="0"/>
+        </w:rPr>
+        <w:t xml:space="preserve">}, </w:t>
+      </w:r>
+      <w:r>
+        <w:rPr>
+          <w:rFonts w:ascii="Courier New" w:cs="Courier New" w:eastAsia="Courier New" w:hAnsi="Courier New"/>
+          <w:color w:val="79b8ff"/>
+          <w:sz w:val="30"/>
+          <w:szCs w:val="30"/>
+          <w:rtl w:val="0"/>
+        </w:rPr>
+        <w:t xml:space="preserve">1</w:t>
+      </w:r>
+      <w:r>
+        <w:rPr>
+          <w:rFonts w:ascii="Courier New" w:cs="Courier New" w:eastAsia="Courier New" w:hAnsi="Courier New"/>
+          <w:color w:val="e1e4e8"/>
+          <w:sz w:val="30"/>
+          <w:szCs w:val="30"/>
+          <w:rtl w:val="0"/>
+        </w:rPr>
+        <w:t xml:space="preserve">);</w:t>
+      </w:r>
+    </w:p>
+    <w:p>
+      <w:pPr>
+        <w:shd w:fill="24292e" w:val="clear"/>
+        <w:spacing w:line="324.00000000000006" w:lineRule="auto"/>
+        <w:rPr>
+          <w:rFonts w:ascii="Courier New" w:cs="Courier New" w:eastAsia="Courier New" w:hAnsi="Courier New"/>
+          <w:color w:val="e1e4e8"/>
+          <w:sz w:val="30"/>
+          <w:szCs w:val="30"/>
+        </w:rPr>
+      </w:pPr>
+      <w:r>
+        <w:rPr>
+          <w:rtl w:val="0"/>
+        </w:rPr>
+      </w:r>
+    </w:p>
+    <w:p>
+      <w:pPr>
+        <w:shd w:fill="24292e" w:val="clear"/>
+        <w:spacing w:line="324.00000000000006" w:lineRule="auto"/>
+        <w:rPr>
+          <w:rFonts w:ascii="Courier New" w:cs="Courier New" w:eastAsia="Courier New" w:hAnsi="Courier New"/>
+          <w:color w:val="6a737d"/>
+          <w:sz w:val="30"/>
+          <w:szCs w:val="30"/>
+        </w:rPr>
+      </w:pPr>
+      <w:r>
+        <w:rPr>
+          <w:rFonts w:ascii="Courier New" w:cs="Courier New" w:eastAsia="Courier New" w:hAnsi="Courier New"/>
+          <w:color w:val="6a737d"/>
+          <w:sz w:val="30"/>
+          <w:szCs w:val="30"/>
+          <w:rtl w:val="0"/>
+        </w:rPr>
+        <w:t xml:space="preserve">/* The concurrency value is set to one,</w:t>
+      </w:r>
+    </w:p>
+    <w:p>
+      <w:pPr>
+        <w:shd w:fill="24292e" w:val="clear"/>
+        <w:spacing w:line="324.00000000000006" w:lineRule="auto"/>
+        <w:rPr>
+          <w:rFonts w:ascii="Courier New" w:cs="Courier New" w:eastAsia="Courier New" w:hAnsi="Courier New"/>
+          <w:color w:val="6a737d"/>
+          <w:sz w:val="30"/>
+          <w:szCs w:val="30"/>
+        </w:rPr>
+      </w:pPr>
+      <w:r>
+        <w:rPr>
+          <w:rFonts w:ascii="Courier New" w:cs="Courier New" w:eastAsia="Courier New" w:hAnsi="Courier New"/>
+          <w:color w:val="6a737d"/>
+          <w:sz w:val="30"/>
+          <w:szCs w:val="30"/>
+          <w:rtl w:val="0"/>
+        </w:rPr>
+        <w:t xml:space="preserve">Which means that one element is being</w:t>
+      </w:r>
+    </w:p>
+    <w:p>
+      <w:pPr>
+        <w:shd w:fill="24292e" w:val="clear"/>
+        <w:spacing w:line="324.00000000000006" w:lineRule="auto"/>
+        <w:rPr>
+          <w:rFonts w:ascii="Courier New" w:cs="Courier New" w:eastAsia="Courier New" w:hAnsi="Courier New"/>
+          <w:color w:val="6a737d"/>
+          <w:sz w:val="30"/>
+          <w:szCs w:val="30"/>
+        </w:rPr>
+      </w:pPr>
+      <w:r>
+        <w:rPr>
+          <w:rFonts w:ascii="Courier New" w:cs="Courier New" w:eastAsia="Courier New" w:hAnsi="Courier New"/>
+          <w:color w:val="6a737d"/>
+          <w:sz w:val="30"/>
+          <w:szCs w:val="30"/>
+          <w:rtl w:val="0"/>
+        </w:rPr>
+        <w:t xml:space="preserve">Processed at a particular time */</w:t>
+      </w:r>
+    </w:p>
+    <w:p>
+      <w:pPr>
+        <w:shd w:fill="24292e" w:val="clear"/>
+        <w:spacing w:line="324.00000000000006" w:lineRule="auto"/>
+        <w:rPr>
+          <w:rFonts w:ascii="Courier New" w:cs="Courier New" w:eastAsia="Courier New" w:hAnsi="Courier New"/>
+          <w:color w:val="e1e4e8"/>
+          <w:sz w:val="30"/>
+          <w:szCs w:val="30"/>
+        </w:rPr>
+      </w:pPr>
+      <w:r>
+        <w:rPr>
+          <w:rtl w:val="0"/>
+        </w:rPr>
+      </w:r>
+    </w:p>
+    <w:p>
+      <w:pPr>
+        <w:shd w:fill="24292e" w:val="clear"/>
+        <w:spacing w:line="324.00000000000006" w:lineRule="auto"/>
+        <w:rPr>
+          <w:rFonts w:ascii="Courier New" w:cs="Courier New" w:eastAsia="Courier New" w:hAnsi="Courier New"/>
+          <w:color w:val="6a737d"/>
+          <w:sz w:val="30"/>
+          <w:szCs w:val="30"/>
+        </w:rPr>
+      </w:pPr>
+      <w:r>
+        <w:rPr>
+          <w:rFonts w:ascii="Courier New" w:cs="Courier New" w:eastAsia="Courier New" w:hAnsi="Courier New"/>
+          <w:color w:val="6a737d"/>
+          <w:sz w:val="30"/>
+          <w:szCs w:val="30"/>
+          <w:rtl w:val="0"/>
+        </w:rPr>
+        <w:t xml:space="preserve">//EVENT LOOP</w:t>
+      </w:r>
+    </w:p>
+    <w:p>
+      <w:pPr>
+        <w:shd w:fill="24292e" w:val="clear"/>
+        <w:spacing w:line="324.00000000000006" w:lineRule="auto"/>
+        <w:rPr>
+          <w:rFonts w:ascii="Courier New" w:cs="Courier New" w:eastAsia="Courier New" w:hAnsi="Courier New"/>
+          <w:color w:val="e1e4e8"/>
+          <w:sz w:val="30"/>
+          <w:szCs w:val="30"/>
+        </w:rPr>
+      </w:pPr>
+      <w:r>
+        <w:rPr>
+          <w:rtl w:val="0"/>
+        </w:rPr>
+      </w:r>
+    </w:p>
+    <w:p>
+      <w:pPr>
+        <w:shd w:fill="24292e" w:val="clear"/>
+        <w:spacing w:line="324.00000000000006" w:lineRule="auto"/>
+        <w:rPr>
+          <w:rFonts w:ascii="Courier New" w:cs="Courier New" w:eastAsia="Courier New" w:hAnsi="Courier New"/>
+          <w:color w:val="6a737d"/>
+          <w:sz w:val="30"/>
+          <w:szCs w:val="30"/>
+        </w:rPr>
+      </w:pPr>
+      <w:r>
+        <w:rPr>
+          <w:rFonts w:ascii="Courier New" w:cs="Courier New" w:eastAsia="Courier New" w:hAnsi="Courier New"/>
+          <w:color w:val="6a737d"/>
+          <w:sz w:val="30"/>
+          <w:szCs w:val="30"/>
+          <w:rtl w:val="0"/>
+        </w:rPr>
+        <w:t xml:space="preserve">/* https://www.geeksforgeeks.org/node-js-event-loop/</w:t>
+      </w:r>
+    </w:p>
+    <w:p>
+      <w:pPr>
+        <w:shd w:fill="24292e" w:val="clear"/>
+        <w:spacing w:line="324.00000000000006" w:lineRule="auto"/>
+        <w:rPr>
+          <w:rFonts w:ascii="Courier New" w:cs="Courier New" w:eastAsia="Courier New" w:hAnsi="Courier New"/>
+          <w:color w:val="e1e4e8"/>
+          <w:sz w:val="30"/>
+          <w:szCs w:val="30"/>
+        </w:rPr>
+      </w:pPr>
+      <w:r>
+        <w:rPr>
+          <w:rtl w:val="0"/>
+        </w:rPr>
+      </w:r>
+    </w:p>
+    <w:p>
+      <w:pPr>
+        <w:shd w:fill="24292e" w:val="clear"/>
+        <w:spacing w:line="324.00000000000006" w:lineRule="auto"/>
+        <w:rPr>
+          <w:rFonts w:ascii="Courier New" w:cs="Courier New" w:eastAsia="Courier New" w:hAnsi="Courier New"/>
+          <w:color w:val="6a737d"/>
+          <w:sz w:val="30"/>
+          <w:szCs w:val="30"/>
+        </w:rPr>
+      </w:pPr>
+      <w:r>
+        <w:rPr>
+          <w:rFonts w:ascii="Courier New" w:cs="Courier New" w:eastAsia="Courier New" w:hAnsi="Courier New"/>
+          <w:color w:val="6a737d"/>
+          <w:sz w:val="30"/>
+          <w:szCs w:val="30"/>
+          <w:rtl w:val="0"/>
+        </w:rPr>
+        <w:t xml:space="preserve">The main loop is single-threaded and all async calls are managed by libuv library. This is because libuv sets up a thread pool to handle such concurrency. How many threads will be there in the thread pool depends upon the number of cores but you can override this. */</w:t>
+      </w:r>
+    </w:p>
+    <w:p>
+      <w:pPr>
+        <w:shd w:fill="24292e" w:val="clear"/>
+        <w:spacing w:line="324.00000000000006" w:lineRule="auto"/>
+        <w:rPr>
+          <w:rFonts w:ascii="Courier New" w:cs="Courier New" w:eastAsia="Courier New" w:hAnsi="Courier New"/>
+          <w:color w:val="e1e4e8"/>
+          <w:sz w:val="30"/>
+          <w:szCs w:val="30"/>
+        </w:rPr>
+      </w:pPr>
+      <w:r>
+        <w:rPr>
+          <w:rtl w:val="0"/>
+        </w:rPr>
+      </w:r>
+    </w:p>
+    <w:p>
+      <w:pPr>
+        <w:shd w:fill="24292e" w:val="clear"/>
+        <w:spacing w:line="324.00000000000006" w:lineRule="auto"/>
+        <w:rPr>
+          <w:rFonts w:ascii="Courier New" w:cs="Courier New" w:eastAsia="Courier New" w:hAnsi="Courier New"/>
+          <w:color w:val="6a737d"/>
+          <w:sz w:val="30"/>
+          <w:szCs w:val="30"/>
+        </w:rPr>
+      </w:pPr>
+      <w:r>
+        <w:rPr>
+          <w:rFonts w:ascii="Courier New" w:cs="Courier New" w:eastAsia="Courier New" w:hAnsi="Courier New"/>
+          <w:color w:val="6a737d"/>
+          <w:sz w:val="30"/>
+          <w:szCs w:val="30"/>
+          <w:rtl w:val="0"/>
+        </w:rPr>
+        <w:t xml:space="preserve">//nextTick()</w:t>
+      </w:r>
+    </w:p>
+    <w:p>
+      <w:pPr>
+        <w:shd w:fill="24292e" w:val="clear"/>
+        <w:spacing w:line="324.00000000000006" w:lineRule="auto"/>
+        <w:rPr>
+          <w:rFonts w:ascii="Courier New" w:cs="Courier New" w:eastAsia="Courier New" w:hAnsi="Courier New"/>
+          <w:color w:val="e1e4e8"/>
+          <w:sz w:val="30"/>
+          <w:szCs w:val="30"/>
+        </w:rPr>
+      </w:pPr>
+      <w:r>
+        <w:rPr>
+          <w:rtl w:val="0"/>
+        </w:rPr>
+      </w:r>
+    </w:p>
+    <w:p>
+      <w:pPr>
+        <w:shd w:fill="24292e" w:val="clear"/>
+        <w:spacing w:line="324.00000000000006" w:lineRule="auto"/>
+        <w:rPr>
+          <w:rFonts w:ascii="Courier New" w:cs="Courier New" w:eastAsia="Courier New" w:hAnsi="Courier New"/>
+          <w:color w:val="6a737d"/>
+          <w:sz w:val="30"/>
+          <w:szCs w:val="30"/>
+        </w:rPr>
+      </w:pPr>
+      <w:r>
+        <w:rPr>
+          <w:rFonts w:ascii="Courier New" w:cs="Courier New" w:eastAsia="Courier New" w:hAnsi="Courier New"/>
+          <w:color w:val="6a737d"/>
+          <w:sz w:val="30"/>
+          <w:szCs w:val="30"/>
+          <w:rtl w:val="0"/>
+        </w:rPr>
+        <w:t xml:space="preserve">/* Every time the event loop takes a full trip, we call it a tick. When we pass a function to process.nextTick(), we instruct the engine to invoke this function at the end of the current operation, before the next event loop tick starts: */</w:t>
+      </w:r>
+    </w:p>
+    <w:p>
+      <w:pPr>
+        <w:shd w:fill="24292e" w:val="clear"/>
+        <w:spacing w:line="324.00000000000006" w:lineRule="auto"/>
+        <w:rPr>
+          <w:rFonts w:ascii="Courier New" w:cs="Courier New" w:eastAsia="Courier New" w:hAnsi="Courier New"/>
+          <w:color w:val="e1e4e8"/>
+          <w:sz w:val="30"/>
+          <w:szCs w:val="30"/>
+        </w:rPr>
+      </w:pPr>
+      <w:r>
+        <w:rPr>
+          <w:rtl w:val="0"/>
+        </w:rPr>
+      </w:r>
+    </w:p>
+    <w:p>
+      <w:pPr>
+        <w:shd w:fill="24292e" w:val="clear"/>
+        <w:spacing w:line="324.00000000000006" w:lineRule="auto"/>
+        <w:rPr>
+          <w:rFonts w:ascii="Courier New" w:cs="Courier New" w:eastAsia="Courier New" w:hAnsi="Courier New"/>
+          <w:color w:val="e1e4e8"/>
+          <w:sz w:val="30"/>
+          <w:szCs w:val="30"/>
+        </w:rPr>
+      </w:pPr>
+      <w:r>
+        <w:rPr>
+          <w:rFonts w:ascii="Courier New" w:cs="Courier New" w:eastAsia="Courier New" w:hAnsi="Courier New"/>
+          <w:color w:val="e1e4e8"/>
+          <w:sz w:val="30"/>
+          <w:szCs w:val="30"/>
+          <w:rtl w:val="0"/>
+        </w:rPr>
+        <w:t xml:space="preserve">process.</w:t>
+      </w:r>
+      <w:r>
+        <w:rPr>
+          <w:rFonts w:ascii="Courier New" w:cs="Courier New" w:eastAsia="Courier New" w:hAnsi="Courier New"/>
+          <w:color w:val="b392f0"/>
+          <w:sz w:val="30"/>
+          <w:szCs w:val="30"/>
+          <w:rtl w:val="0"/>
+        </w:rPr>
+        <w:t xml:space="preserve">nextTick</w:t>
+      </w:r>
+      <w:r>
+        <w:rPr>
+          <w:rFonts w:ascii="Courier New" w:cs="Courier New" w:eastAsia="Courier New" w:hAnsi="Courier New"/>
+          <w:color w:val="e1e4e8"/>
+          <w:sz w:val="30"/>
+          <w:szCs w:val="30"/>
+          <w:rtl w:val="0"/>
+        </w:rPr>
+        <w:t xml:space="preserve">(() </w:t>
       </w:r>
       <w:r>
         <w:rPr>
@@ -3656,6 +4264,304 @@
           <w:szCs w:val="30"/>
           <w:rtl w:val="0"/>
         </w:rPr>
+        <w:t xml:space="preserve">=&gt;</w:t>
+      </w:r>
+      <w:r>
+        <w:rPr>
+          <w:rFonts w:ascii="Courier New" w:cs="Courier New" w:eastAsia="Courier New" w:hAnsi="Courier New"/>
+          <w:color w:val="e1e4e8"/>
+          <w:sz w:val="30"/>
+          <w:szCs w:val="30"/>
+          <w:rtl w:val="0"/>
+        </w:rPr>
+        <w:t xml:space="preserve"> {</w:t>
+      </w:r>
+    </w:p>
+    <w:p>
+      <w:pPr>
+        <w:shd w:fill="24292e" w:val="clear"/>
+        <w:spacing w:line="324.00000000000006" w:lineRule="auto"/>
+        <w:rPr>
+          <w:rFonts w:ascii="Courier New" w:cs="Courier New" w:eastAsia="Courier New" w:hAnsi="Courier New"/>
+          <w:color w:val="6a737d"/>
+          <w:sz w:val="30"/>
+          <w:szCs w:val="30"/>
+        </w:rPr>
+      </w:pPr>
+      <w:r>
+        <w:rPr>
+          <w:rFonts w:ascii="Courier New" w:cs="Courier New" w:eastAsia="Courier New" w:hAnsi="Courier New"/>
+          <w:color w:val="e1e4e8"/>
+          <w:sz w:val="30"/>
+          <w:szCs w:val="30"/>
+          <w:rtl w:val="0"/>
+        </w:rPr>
+        <w:t xml:space="preserve">   </w:t>
+      </w:r>
+      <w:r>
+        <w:rPr>
+          <w:rFonts w:ascii="Courier New" w:cs="Courier New" w:eastAsia="Courier New" w:hAnsi="Courier New"/>
+          <w:color w:val="6a737d"/>
+          <w:sz w:val="30"/>
+          <w:szCs w:val="30"/>
+          <w:rtl w:val="0"/>
+        </w:rPr>
+        <w:t xml:space="preserve">//do something</w:t>
+      </w:r>
+    </w:p>
+    <w:p>
+      <w:pPr>
+        <w:shd w:fill="24292e" w:val="clear"/>
+        <w:spacing w:line="324.00000000000006" w:lineRule="auto"/>
+        <w:rPr>
+          <w:rFonts w:ascii="Courier New" w:cs="Courier New" w:eastAsia="Courier New" w:hAnsi="Courier New"/>
+          <w:color w:val="e1e4e8"/>
+          <w:sz w:val="30"/>
+          <w:szCs w:val="30"/>
+        </w:rPr>
+      </w:pPr>
+      <w:r>
+        <w:rPr>
+          <w:rFonts w:ascii="Courier New" w:cs="Courier New" w:eastAsia="Courier New" w:hAnsi="Courier New"/>
+          <w:color w:val="e1e4e8"/>
+          <w:sz w:val="30"/>
+          <w:szCs w:val="30"/>
+          <w:rtl w:val="0"/>
+        </w:rPr>
+        <w:t xml:space="preserve">})</w:t>
+      </w:r>
+    </w:p>
+    <w:p>
+      <w:pPr>
+        <w:shd w:fill="24292e" w:val="clear"/>
+        <w:spacing w:line="324.00000000000006" w:lineRule="auto"/>
+        <w:rPr>
+          <w:rFonts w:ascii="Courier New" w:cs="Courier New" w:eastAsia="Courier New" w:hAnsi="Courier New"/>
+          <w:color w:val="e1e4e8"/>
+          <w:sz w:val="30"/>
+          <w:szCs w:val="30"/>
+        </w:rPr>
+      </w:pPr>
+      <w:r>
+        <w:rPr>
+          <w:rtl w:val="0"/>
+        </w:rPr>
+      </w:r>
+    </w:p>
+    <w:p>
+      <w:pPr>
+        <w:shd w:fill="24292e" w:val="clear"/>
+        <w:spacing w:line="324.00000000000006" w:lineRule="auto"/>
+        <w:rPr>
+          <w:rFonts w:ascii="Courier New" w:cs="Courier New" w:eastAsia="Courier New" w:hAnsi="Courier New"/>
+          <w:color w:val="6a737d"/>
+          <w:sz w:val="30"/>
+          <w:szCs w:val="30"/>
+        </w:rPr>
+      </w:pPr>
+      <w:r>
+        <w:rPr>
+          <w:rFonts w:ascii="Courier New" w:cs="Courier New" w:eastAsia="Courier New" w:hAnsi="Courier New"/>
+          <w:color w:val="6a737d"/>
+          <w:sz w:val="30"/>
+          <w:szCs w:val="30"/>
+          <w:rtl w:val="0"/>
+        </w:rPr>
+        <w:t xml:space="preserve">/* The event loop is busy processing the current function code. When this operation ends, the JS engine runs all the functions passed to nextTick calls during that operation. It's the way we can tell the JS engine to process a function asynchronously (after the current function), but as soon as possible, not queue it. Calling setTimeout(() =&gt; {}, 0) will execute the function at the end of next tick, much later than when using nextTick() which prioritizes the call and executes it just before the beginning of the next tick. Use nextTick() when you want to make sure that in the next event loop iteration that code is already executed. */</w:t>
+      </w:r>
+    </w:p>
+    <w:p>
+      <w:pPr>
+        <w:shd w:fill="24292e" w:val="clear"/>
+        <w:spacing w:line="324.00000000000006" w:lineRule="auto"/>
+        <w:rPr>
+          <w:rFonts w:ascii="Courier New" w:cs="Courier New" w:eastAsia="Courier New" w:hAnsi="Courier New"/>
+          <w:color w:val="e1e4e8"/>
+          <w:sz w:val="30"/>
+          <w:szCs w:val="30"/>
+        </w:rPr>
+      </w:pPr>
+      <w:r>
+        <w:rPr>
+          <w:rtl w:val="0"/>
+        </w:rPr>
+      </w:r>
+    </w:p>
+    <w:p>
+      <w:pPr>
+        <w:shd w:fill="24292e" w:val="clear"/>
+        <w:spacing w:line="324.00000000000006" w:lineRule="auto"/>
+        <w:rPr>
+          <w:rFonts w:ascii="Courier New" w:cs="Courier New" w:eastAsia="Courier New" w:hAnsi="Courier New"/>
+          <w:color w:val="6a737d"/>
+          <w:sz w:val="30"/>
+          <w:szCs w:val="30"/>
+        </w:rPr>
+      </w:pPr>
+      <w:r>
+        <w:rPr>
+          <w:rFonts w:ascii="Courier New" w:cs="Courier New" w:eastAsia="Courier New" w:hAnsi="Courier New"/>
+          <w:color w:val="6a737d"/>
+          <w:sz w:val="30"/>
+          <w:szCs w:val="30"/>
+          <w:rtl w:val="0"/>
+        </w:rPr>
+        <w:t xml:space="preserve">//ASYNC AWAIT</w:t>
+      </w:r>
+    </w:p>
+    <w:p>
+      <w:pPr>
+        <w:shd w:fill="24292e" w:val="clear"/>
+        <w:spacing w:line="324.00000000000006" w:lineRule="auto"/>
+        <w:rPr>
+          <w:rFonts w:ascii="Courier New" w:cs="Courier New" w:eastAsia="Courier New" w:hAnsi="Courier New"/>
+          <w:color w:val="e1e4e8"/>
+          <w:sz w:val="30"/>
+          <w:szCs w:val="30"/>
+        </w:rPr>
+      </w:pPr>
+      <w:r>
+        <w:rPr>
+          <w:rtl w:val="0"/>
+        </w:rPr>
+      </w:r>
+    </w:p>
+    <w:p>
+      <w:pPr>
+        <w:shd w:fill="24292e" w:val="clear"/>
+        <w:spacing w:line="324.00000000000006" w:lineRule="auto"/>
+        <w:rPr>
+          <w:rFonts w:ascii="Courier New" w:cs="Courier New" w:eastAsia="Courier New" w:hAnsi="Courier New"/>
+          <w:color w:val="6a737d"/>
+          <w:sz w:val="30"/>
+          <w:szCs w:val="30"/>
+        </w:rPr>
+      </w:pPr>
+      <w:r>
+        <w:rPr>
+          <w:rFonts w:ascii="Courier New" w:cs="Courier New" w:eastAsia="Courier New" w:hAnsi="Courier New"/>
+          <w:color w:val="6a737d"/>
+          <w:sz w:val="30"/>
+          <w:szCs w:val="30"/>
+          <w:rtl w:val="0"/>
+        </w:rPr>
+        <w:t xml:space="preserve">/* https://nodejs.dev/learn/modern-asynchronous-javascript-with-async-and-await */</w:t>
+      </w:r>
+    </w:p>
+    <w:p>
+      <w:pPr>
+        <w:shd w:fill="24292e" w:val="clear"/>
+        <w:spacing w:line="324.00000000000006" w:lineRule="auto"/>
+        <w:rPr>
+          <w:rFonts w:ascii="Courier New" w:cs="Courier New" w:eastAsia="Courier New" w:hAnsi="Courier New"/>
+          <w:color w:val="e1e4e8"/>
+          <w:sz w:val="30"/>
+          <w:szCs w:val="30"/>
+        </w:rPr>
+      </w:pPr>
+      <w:r>
+        <w:rPr>
+          <w:rtl w:val="0"/>
+        </w:rPr>
+      </w:r>
+    </w:p>
+    <w:p>
+      <w:pPr>
+        <w:shd w:fill="24292e" w:val="clear"/>
+        <w:spacing w:line="324.00000000000006" w:lineRule="auto"/>
+        <w:rPr>
+          <w:rFonts w:ascii="Courier New" w:cs="Courier New" w:eastAsia="Courier New" w:hAnsi="Courier New"/>
+          <w:color w:val="6a737d"/>
+          <w:sz w:val="30"/>
+          <w:szCs w:val="30"/>
+        </w:rPr>
+      </w:pPr>
+      <w:r>
+        <w:rPr>
+          <w:rFonts w:ascii="Courier New" w:cs="Courier New" w:eastAsia="Courier New" w:hAnsi="Courier New"/>
+          <w:color w:val="6a737d"/>
+          <w:sz w:val="30"/>
+          <w:szCs w:val="30"/>
+          <w:rtl w:val="0"/>
+        </w:rPr>
+        <w:t xml:space="preserve">//EventEmitter</w:t>
+      </w:r>
+    </w:p>
+    <w:p>
+      <w:pPr>
+        <w:shd w:fill="24292e" w:val="clear"/>
+        <w:spacing w:line="324.00000000000006" w:lineRule="auto"/>
+        <w:rPr>
+          <w:rFonts w:ascii="Courier New" w:cs="Courier New" w:eastAsia="Courier New" w:hAnsi="Courier New"/>
+          <w:color w:val="e1e4e8"/>
+          <w:sz w:val="30"/>
+          <w:szCs w:val="30"/>
+        </w:rPr>
+      </w:pPr>
+      <w:r>
+        <w:rPr>
+          <w:rtl w:val="0"/>
+        </w:rPr>
+      </w:r>
+    </w:p>
+    <w:p>
+      <w:pPr>
+        <w:shd w:fill="24292e" w:val="clear"/>
+        <w:spacing w:line="324.00000000000006" w:lineRule="auto"/>
+        <w:rPr>
+          <w:rFonts w:ascii="Courier New" w:cs="Courier New" w:eastAsia="Courier New" w:hAnsi="Courier New"/>
+          <w:color w:val="6a737d"/>
+          <w:sz w:val="30"/>
+          <w:szCs w:val="30"/>
+        </w:rPr>
+      </w:pPr>
+      <w:r>
+        <w:rPr>
+          <w:rFonts w:ascii="Courier New" w:cs="Courier New" w:eastAsia="Courier New" w:hAnsi="Courier New"/>
+          <w:color w:val="6a737d"/>
+          <w:sz w:val="30"/>
+          <w:szCs w:val="30"/>
+          <w:rtl w:val="0"/>
+        </w:rPr>
+        <w:t xml:space="preserve">/* the interaction of the user is handled through events: mouse clicks, keyboard button presses, reacting to mouse movements, and so on. On the backend side, Node.js offers us the option to build a similar system using the events module. This module, in particular, offers the EventEmitter class, which we'll use to handle our events. */</w:t>
+      </w:r>
+    </w:p>
+    <w:p>
+      <w:pPr>
+        <w:shd w:fill="24292e" w:val="clear"/>
+        <w:spacing w:line="324.00000000000006" w:lineRule="auto"/>
+        <w:rPr>
+          <w:rFonts w:ascii="Courier New" w:cs="Courier New" w:eastAsia="Courier New" w:hAnsi="Courier New"/>
+          <w:color w:val="e1e4e8"/>
+          <w:sz w:val="30"/>
+          <w:szCs w:val="30"/>
+        </w:rPr>
+      </w:pPr>
+      <w:r>
+        <w:rPr>
+          <w:rtl w:val="0"/>
+        </w:rPr>
+      </w:r>
+    </w:p>
+    <w:p>
+      <w:pPr>
+        <w:shd w:fill="24292e" w:val="clear"/>
+        <w:spacing w:line="324.00000000000006" w:lineRule="auto"/>
+        <w:rPr>
+          <w:rFonts w:ascii="Courier New" w:cs="Courier New" w:eastAsia="Courier New" w:hAnsi="Courier New"/>
+          <w:color w:val="e1e4e8"/>
+          <w:sz w:val="30"/>
+          <w:szCs w:val="30"/>
+        </w:rPr>
+      </w:pPr>
+      <w:r>
+        <w:rPr>
+          <w:rFonts w:ascii="Courier New" w:cs="Courier New" w:eastAsia="Courier New" w:hAnsi="Courier New"/>
+          <w:color w:val="f97583"/>
+          <w:sz w:val="30"/>
+          <w:szCs w:val="30"/>
+          <w:rtl w:val="0"/>
+        </w:rPr>
         <w:t xml:space="preserve">const</w:t>
       </w:r>
       <w:r>
@@ -3676,7 +4582,7 @@
           <w:szCs w:val="30"/>
           <w:rtl w:val="0"/>
         </w:rPr>
-        <w:t xml:space="preserve">remaining</w:t>
+        <w:t xml:space="preserve">eventEmitter</w:t>
       </w:r>
       <w:r>
         <w:rPr>
@@ -3711,12 +4617,240 @@
       <w:r>
         <w:rPr>
           <w:rFonts w:ascii="Courier New" w:cs="Courier New" w:eastAsia="Courier New" w:hAnsi="Courier New"/>
+          <w:color w:val="f97583"/>
+          <w:sz w:val="30"/>
+          <w:szCs w:val="30"/>
+          <w:rtl w:val="0"/>
+        </w:rPr>
+        <w:t xml:space="preserve">new</w:t>
+      </w:r>
+      <w:r>
+        <w:rPr>
+          <w:rFonts w:ascii="Courier New" w:cs="Courier New" w:eastAsia="Courier New" w:hAnsi="Courier New"/>
+          <w:color w:val="e1e4e8"/>
+          <w:sz w:val="30"/>
+          <w:szCs w:val="30"/>
+          <w:rtl w:val="0"/>
+        </w:rPr>
+        <w:t xml:space="preserve"> (</w:t>
+      </w:r>
+      <w:r>
+        <w:rPr>
+          <w:rFonts w:ascii="Courier New" w:cs="Courier New" w:eastAsia="Courier New" w:hAnsi="Courier New"/>
+          <w:color w:val="b392f0"/>
+          <w:sz w:val="30"/>
+          <w:szCs w:val="30"/>
+          <w:rtl w:val="0"/>
+        </w:rPr>
+        <w:t xml:space="preserve">require</w:t>
+      </w:r>
+      <w:r>
+        <w:rPr>
+          <w:rFonts w:ascii="Courier New" w:cs="Courier New" w:eastAsia="Courier New" w:hAnsi="Courier New"/>
+          <w:color w:val="e1e4e8"/>
+          <w:sz w:val="30"/>
+          <w:szCs w:val="30"/>
+          <w:rtl w:val="0"/>
+        </w:rPr>
+        <w:t xml:space="preserve">(</w:t>
+      </w:r>
+      <w:r>
+        <w:rPr>
+          <w:rFonts w:ascii="Courier New" w:cs="Courier New" w:eastAsia="Courier New" w:hAnsi="Courier New"/>
+          <w:color w:val="9ecbff"/>
+          <w:sz w:val="30"/>
+          <w:szCs w:val="30"/>
+          <w:rtl w:val="0"/>
+        </w:rPr>
+        <w:t xml:space="preserve">'events'</w:t>
+      </w:r>
+      <w:r>
+        <w:rPr>
+          <w:rFonts w:ascii="Courier New" w:cs="Courier New" w:eastAsia="Courier New" w:hAnsi="Courier New"/>
+          <w:color w:val="e1e4e8"/>
+          <w:sz w:val="30"/>
+          <w:szCs w:val="30"/>
+          <w:rtl w:val="0"/>
+        </w:rPr>
+        <w:t xml:space="preserve">))();</w:t>
+      </w:r>
+    </w:p>
+    <w:p>
+      <w:pPr>
+        <w:shd w:fill="24292e" w:val="clear"/>
+        <w:spacing w:line="324.00000000000006" w:lineRule="auto"/>
+        <w:rPr>
+          <w:rFonts w:ascii="Courier New" w:cs="Courier New" w:eastAsia="Courier New" w:hAnsi="Courier New"/>
+          <w:color w:val="e1e4e8"/>
+          <w:sz w:val="30"/>
+          <w:szCs w:val="30"/>
+        </w:rPr>
+      </w:pPr>
+      <w:r>
+        <w:rPr>
+          <w:rtl w:val="0"/>
+        </w:rPr>
+      </w:r>
+    </w:p>
+    <w:p>
+      <w:pPr>
+        <w:shd w:fill="24292e" w:val="clear"/>
+        <w:spacing w:line="324.00000000000006" w:lineRule="auto"/>
+        <w:rPr>
+          <w:rFonts w:ascii="Courier New" w:cs="Courier New" w:eastAsia="Courier New" w:hAnsi="Courier New"/>
+          <w:color w:val="6a737d"/>
+          <w:sz w:val="30"/>
+          <w:szCs w:val="30"/>
+        </w:rPr>
+      </w:pPr>
+      <w:r>
+        <w:rPr>
+          <w:rFonts w:ascii="Courier New" w:cs="Courier New" w:eastAsia="Courier New" w:hAnsi="Courier New"/>
+          <w:color w:val="6a737d"/>
+          <w:sz w:val="30"/>
+          <w:szCs w:val="30"/>
+          <w:rtl w:val="0"/>
+        </w:rPr>
+        <w:t xml:space="preserve">/* This object exposes, among many others, the on and emit methods.</w:t>
+      </w:r>
+    </w:p>
+    <w:p>
+      <w:pPr>
+        <w:shd w:fill="24292e" w:val="clear"/>
+        <w:spacing w:line="324.00000000000006" w:lineRule="auto"/>
+        <w:rPr>
+          <w:rFonts w:ascii="Courier New" w:cs="Courier New" w:eastAsia="Courier New" w:hAnsi="Courier New"/>
+          <w:color w:val="e1e4e8"/>
+          <w:sz w:val="30"/>
+          <w:szCs w:val="30"/>
+        </w:rPr>
+      </w:pPr>
+      <w:r>
+        <w:rPr>
+          <w:rtl w:val="0"/>
+        </w:rPr>
+      </w:r>
+    </w:p>
+    <w:p>
+      <w:pPr>
+        <w:shd w:fill="24292e" w:val="clear"/>
+        <w:spacing w:line="324.00000000000006" w:lineRule="auto"/>
+        <w:rPr>
+          <w:rFonts w:ascii="Courier New" w:cs="Courier New" w:eastAsia="Courier New" w:hAnsi="Courier New"/>
+          <w:color w:val="6a737d"/>
+          <w:sz w:val="30"/>
+          <w:szCs w:val="30"/>
+        </w:rPr>
+      </w:pPr>
+      <w:r>
+        <w:rPr>
+          <w:rFonts w:ascii="Courier New" w:cs="Courier New" w:eastAsia="Courier New" w:hAnsi="Courier New"/>
+          <w:color w:val="6a737d"/>
+          <w:sz w:val="30"/>
+          <w:szCs w:val="30"/>
+          <w:rtl w:val="0"/>
+        </w:rPr>
+        <w:t xml:space="preserve">Emit is used to trigger an event</w:t>
+      </w:r>
+    </w:p>
+    <w:p>
+      <w:pPr>
+        <w:shd w:fill="24292e" w:val="clear"/>
+        <w:spacing w:line="324.00000000000006" w:lineRule="auto"/>
+        <w:rPr>
+          <w:rFonts w:ascii="Courier New" w:cs="Courier New" w:eastAsia="Courier New" w:hAnsi="Courier New"/>
+          <w:color w:val="6a737d"/>
+          <w:sz w:val="30"/>
+          <w:szCs w:val="30"/>
+        </w:rPr>
+      </w:pPr>
+      <w:r>
+        <w:rPr>
+          <w:rFonts w:ascii="Courier New" w:cs="Courier New" w:eastAsia="Courier New" w:hAnsi="Courier New"/>
+          <w:color w:val="6a737d"/>
+          <w:sz w:val="30"/>
+          <w:szCs w:val="30"/>
+          <w:rtl w:val="0"/>
+        </w:rPr>
+        <w:t xml:space="preserve">on is used to add a callback function that's going to be executed when the event is triggered</w:t>
+      </w:r>
+    </w:p>
+    <w:p>
+      <w:pPr>
+        <w:shd w:fill="24292e" w:val="clear"/>
+        <w:spacing w:line="324.00000000000006" w:lineRule="auto"/>
+        <w:rPr>
+          <w:rFonts w:ascii="Courier New" w:cs="Courier New" w:eastAsia="Courier New" w:hAnsi="Courier New"/>
+          <w:color w:val="e1e4e8"/>
+          <w:sz w:val="30"/>
+          <w:szCs w:val="30"/>
+        </w:rPr>
+      </w:pPr>
+      <w:r>
+        <w:rPr>
+          <w:rtl w:val="0"/>
+        </w:rPr>
+      </w:r>
+    </w:p>
+    <w:p>
+      <w:pPr>
+        <w:shd w:fill="24292e" w:val="clear"/>
+        <w:spacing w:line="324.00000000000006" w:lineRule="auto"/>
+        <w:rPr>
+          <w:rFonts w:ascii="Courier New" w:cs="Courier New" w:eastAsia="Courier New" w:hAnsi="Courier New"/>
+          <w:color w:val="6a737d"/>
+          <w:sz w:val="30"/>
+          <w:szCs w:val="30"/>
+        </w:rPr>
+      </w:pPr>
+      <w:r>
+        <w:rPr>
+          <w:rFonts w:ascii="Courier New" w:cs="Courier New" w:eastAsia="Courier New" w:hAnsi="Courier New"/>
+          <w:color w:val="6a737d"/>
+          <w:sz w:val="30"/>
+          <w:szCs w:val="30"/>
+          <w:rtl w:val="0"/>
+        </w:rPr>
+        <w:t xml:space="preserve">For example, let's create a start event, and as a matter of providing a sample, we react to that by just logging to the console: */</w:t>
+      </w:r>
+    </w:p>
+    <w:p>
+      <w:pPr>
+        <w:shd w:fill="24292e" w:val="clear"/>
+        <w:spacing w:line="324.00000000000006" w:lineRule="auto"/>
+        <w:rPr>
+          <w:rFonts w:ascii="Courier New" w:cs="Courier New" w:eastAsia="Courier New" w:hAnsi="Courier New"/>
+          <w:color w:val="e1e4e8"/>
+          <w:sz w:val="30"/>
+          <w:szCs w:val="30"/>
+        </w:rPr>
+      </w:pPr>
+      <w:r>
+        <w:rPr>
+          <w:rtl w:val="0"/>
+        </w:rPr>
+      </w:r>
+    </w:p>
+    <w:p>
+      <w:pPr>
+        <w:shd w:fill="24292e" w:val="clear"/>
+        <w:spacing w:line="324.00000000000006" w:lineRule="auto"/>
+        <w:rPr>
+          <w:rFonts w:ascii="Courier New" w:cs="Courier New" w:eastAsia="Courier New" w:hAnsi="Courier New"/>
+          <w:color w:val="e1e4e8"/>
+          <w:sz w:val="30"/>
+          <w:szCs w:val="30"/>
+        </w:rPr>
+      </w:pPr>
+      <w:r>
+        <w:rPr>
+          <w:rFonts w:ascii="Courier New" w:cs="Courier New" w:eastAsia="Courier New" w:hAnsi="Courier New"/>
           <w:color w:val="79b8ff"/>
           <w:sz w:val="30"/>
           <w:szCs w:val="30"/>
           <w:rtl w:val="0"/>
         </w:rPr>
-        <w:t xml:space="preserve">queue</w:t>
+        <w:t xml:space="preserve">eventEmitter</w:t>
       </w:r>
       <w:r>
         <w:rPr>
@@ -3736,39 +4870,119 @@
           <w:szCs w:val="30"/>
           <w:rtl w:val="0"/>
         </w:rPr>
-        <w:t xml:space="preserve">length</w:t>
-      </w:r>
-      <w:r>
-        <w:rPr>
-          <w:rFonts w:ascii="Courier New" w:cs="Courier New" w:eastAsia="Courier New" w:hAnsi="Courier New"/>
-          <w:color w:val="e1e4e8"/>
-          <w:sz w:val="30"/>
-          <w:szCs w:val="30"/>
-          <w:rtl w:val="0"/>
-        </w:rPr>
-        <w:t xml:space="preserve">();</w:t>
-      </w:r>
-    </w:p>
-    <w:p>
-      <w:pPr>
-        <w:shd w:fill="24292e" w:val="clear"/>
-        <w:spacing w:line="324.00000000000006" w:lineRule="auto"/>
-        <w:rPr>
-          <w:rFonts w:ascii="Courier New" w:cs="Courier New" w:eastAsia="Courier New" w:hAnsi="Courier New"/>
-          <w:color w:val="e1e4e8"/>
-          <w:sz w:val="30"/>
-          <w:szCs w:val="30"/>
-        </w:rPr>
-      </w:pPr>
-      <w:r>
-        <w:rPr>
-          <w:rFonts w:ascii="Courier New" w:cs="Courier New" w:eastAsia="Courier New" w:hAnsi="Courier New"/>
-          <w:color w:val="e1e4e8"/>
-          <w:sz w:val="30"/>
-          <w:szCs w:val="30"/>
-          <w:rtl w:val="0"/>
-        </w:rPr>
-        <w:t xml:space="preserve">       </w:t>
+        <w:t xml:space="preserve">on</w:t>
+      </w:r>
+      <w:r>
+        <w:rPr>
+          <w:rFonts w:ascii="Courier New" w:cs="Courier New" w:eastAsia="Courier New" w:hAnsi="Courier New"/>
+          <w:color w:val="e1e4e8"/>
+          <w:sz w:val="30"/>
+          <w:szCs w:val="30"/>
+          <w:rtl w:val="0"/>
+        </w:rPr>
+        <w:t xml:space="preserve">(</w:t>
+      </w:r>
+      <w:r>
+        <w:rPr>
+          <w:rFonts w:ascii="Courier New" w:cs="Courier New" w:eastAsia="Courier New" w:hAnsi="Courier New"/>
+          <w:color w:val="9ecbff"/>
+          <w:sz w:val="30"/>
+          <w:szCs w:val="30"/>
+          <w:rtl w:val="0"/>
+        </w:rPr>
+        <w:t xml:space="preserve">'start'</w:t>
+      </w:r>
+      <w:r>
+        <w:rPr>
+          <w:rFonts w:ascii="Courier New" w:cs="Courier New" w:eastAsia="Courier New" w:hAnsi="Courier New"/>
+          <w:color w:val="e1e4e8"/>
+          <w:sz w:val="30"/>
+          <w:szCs w:val="30"/>
+          <w:rtl w:val="0"/>
+        </w:rPr>
+        <w:t xml:space="preserve">, </w:t>
+      </w:r>
+      <w:r>
+        <w:rPr>
+          <w:rFonts w:ascii="Courier New" w:cs="Courier New" w:eastAsia="Courier New" w:hAnsi="Courier New"/>
+          <w:color w:val="ffab70"/>
+          <w:sz w:val="30"/>
+          <w:szCs w:val="30"/>
+          <w:rtl w:val="0"/>
+        </w:rPr>
+        <w:t xml:space="preserve">number</w:t>
+      </w:r>
+      <w:r>
+        <w:rPr>
+          <w:rFonts w:ascii="Courier New" w:cs="Courier New" w:eastAsia="Courier New" w:hAnsi="Courier New"/>
+          <w:color w:val="e1e4e8"/>
+          <w:sz w:val="30"/>
+          <w:szCs w:val="30"/>
+          <w:rtl w:val="0"/>
+        </w:rPr>
+        <w:t xml:space="preserve"> </w:t>
+      </w:r>
+      <w:r>
+        <w:rPr>
+          <w:rFonts w:ascii="Courier New" w:cs="Courier New" w:eastAsia="Courier New" w:hAnsi="Courier New"/>
+          <w:color w:val="f97583"/>
+          <w:sz w:val="30"/>
+          <w:szCs w:val="30"/>
+          <w:rtl w:val="0"/>
+        </w:rPr>
+        <w:t xml:space="preserve">=&gt;</w:t>
+      </w:r>
+      <w:r>
+        <w:rPr>
+          <w:rFonts w:ascii="Courier New" w:cs="Courier New" w:eastAsia="Courier New" w:hAnsi="Courier New"/>
+          <w:color w:val="e1e4e8"/>
+          <w:sz w:val="30"/>
+          <w:szCs w:val="30"/>
+          <w:rtl w:val="0"/>
+        </w:rPr>
+        <w:t xml:space="preserve"> {</w:t>
+      </w:r>
+    </w:p>
+    <w:p>
+      <w:pPr>
+        <w:shd w:fill="24292e" w:val="clear"/>
+        <w:spacing w:line="324.00000000000006" w:lineRule="auto"/>
+        <w:rPr>
+          <w:rFonts w:ascii="Courier New" w:cs="Courier New" w:eastAsia="Courier New" w:hAnsi="Courier New"/>
+          <w:color w:val="e1e4e8"/>
+          <w:sz w:val="30"/>
+          <w:szCs w:val="30"/>
+        </w:rPr>
+      </w:pPr>
+      <w:r>
+        <w:rPr>
+          <w:rFonts w:ascii="Courier New" w:cs="Courier New" w:eastAsia="Courier New" w:hAnsi="Courier New"/>
+          <w:color w:val="e1e4e8"/>
+          <w:sz w:val="30"/>
+          <w:szCs w:val="30"/>
+          <w:rtl w:val="0"/>
+        </w:rPr>
+        <w:t xml:space="preserve">   </w:t>
+      </w:r>
+      <w:r>
+        <w:rPr>
+          <w:rFonts w:ascii="Courier New" w:cs="Courier New" w:eastAsia="Courier New" w:hAnsi="Courier New"/>
+          <w:color w:val="79b8ff"/>
+          <w:sz w:val="30"/>
+          <w:szCs w:val="30"/>
+          <w:rtl w:val="0"/>
+        </w:rPr>
+        <w:t xml:space="preserve">console</w:t>
+      </w:r>
+      <w:r>
+        <w:rPr>
+          <w:rFonts w:ascii="Courier New" w:cs="Courier New" w:eastAsia="Courier New" w:hAnsi="Courier New"/>
+          <w:color w:val="e1e4e8"/>
+          <w:sz w:val="30"/>
+          <w:szCs w:val="30"/>
+          <w:rtl w:val="0"/>
+        </w:rPr>
+        <w:t xml:space="preserve">.</w:t>
       </w:r>
       <w:r>
         <w:rPr>
@@ -3778,7 +4992,7 @@
           <w:szCs w:val="30"/>
           <w:rtl w:val="0"/>
         </w:rPr>
-        <w:t xml:space="preserve">completed</w:t>
+        <w:t xml:space="preserve">log</w:t>
       </w:r>
       <w:r>
         <w:rPr>
@@ -3793,44 +5007,153 @@
       <w:r>
         <w:rPr>
           <w:rFonts w:ascii="Courier New" w:cs="Courier New" w:eastAsia="Courier New" w:hAnsi="Courier New"/>
+          <w:color w:val="9ecbff"/>
+          <w:sz w:val="30"/>
+          <w:szCs w:val="30"/>
+          <w:rtl w:val="0"/>
+        </w:rPr>
+        <w:t xml:space="preserve">`started ${</w:t>
+      </w:r>
+      <w:r>
+        <w:rPr>
+          <w:rFonts w:ascii="Courier New" w:cs="Courier New" w:eastAsia="Courier New" w:hAnsi="Courier New"/>
+          <w:color w:val="ffab70"/>
+          <w:sz w:val="30"/>
+          <w:szCs w:val="30"/>
+          <w:rtl w:val="0"/>
+        </w:rPr>
+        <w:t xml:space="preserve">number</w:t>
+      </w:r>
+      <w:r>
+        <w:rPr>
+          <w:rFonts w:ascii="Courier New" w:cs="Courier New" w:eastAsia="Courier New" w:hAnsi="Courier New"/>
+          <w:color w:val="9ecbff"/>
+          <w:sz w:val="30"/>
+          <w:szCs w:val="30"/>
+          <w:rtl w:val="0"/>
+        </w:rPr>
+        <w:t xml:space="preserve">}`</w:t>
+      </w:r>
+      <w:r>
+        <w:rPr>
+          <w:rFonts w:ascii="Courier New" w:cs="Courier New" w:eastAsia="Courier New" w:hAnsi="Courier New"/>
+          <w:color w:val="e1e4e8"/>
+          <w:sz w:val="30"/>
+          <w:szCs w:val="30"/>
+          <w:rtl w:val="0"/>
+        </w:rPr>
+        <w:t xml:space="preserve">)</w:t>
+      </w:r>
+    </w:p>
+    <w:p>
+      <w:pPr>
+        <w:shd w:fill="24292e" w:val="clear"/>
+        <w:spacing w:line="324.00000000000006" w:lineRule="auto"/>
+        <w:rPr>
+          <w:rFonts w:ascii="Courier New" w:cs="Courier New" w:eastAsia="Courier New" w:hAnsi="Courier New"/>
+          <w:color w:val="e1e4e8"/>
+          <w:sz w:val="30"/>
+          <w:szCs w:val="30"/>
+        </w:rPr>
+      </w:pPr>
+      <w:r>
+        <w:rPr>
+          <w:rFonts w:ascii="Courier New" w:cs="Courier New" w:eastAsia="Courier New" w:hAnsi="Courier New"/>
+          <w:color w:val="e1e4e8"/>
+          <w:sz w:val="30"/>
+          <w:szCs w:val="30"/>
+          <w:rtl w:val="0"/>
+        </w:rPr>
+        <w:t xml:space="preserve">});</w:t>
+      </w:r>
+    </w:p>
+    <w:p>
+      <w:pPr>
+        <w:shd w:fill="24292e" w:val="clear"/>
+        <w:spacing w:line="324.00000000000006" w:lineRule="auto"/>
+        <w:rPr>
+          <w:rFonts w:ascii="Courier New" w:cs="Courier New" w:eastAsia="Courier New" w:hAnsi="Courier New"/>
+          <w:color w:val="e1e4e8"/>
+          <w:sz w:val="30"/>
+          <w:szCs w:val="30"/>
+        </w:rPr>
+      </w:pPr>
+      <w:r>
+        <w:rPr>
+          <w:rtl w:val="0"/>
+        </w:rPr>
+      </w:r>
+    </w:p>
+    <w:p>
+      <w:pPr>
+        <w:shd w:fill="24292e" w:val="clear"/>
+        <w:spacing w:line="324.00000000000006" w:lineRule="auto"/>
+        <w:rPr>
+          <w:rFonts w:ascii="Courier New" w:cs="Courier New" w:eastAsia="Courier New" w:hAnsi="Courier New"/>
+          <w:color w:val="e1e4e8"/>
+          <w:sz w:val="30"/>
+          <w:szCs w:val="30"/>
+        </w:rPr>
+      </w:pPr>
+      <w:r>
+        <w:rPr>
+          <w:rFonts w:ascii="Courier New" w:cs="Courier New" w:eastAsia="Courier New" w:hAnsi="Courier New"/>
           <w:color w:val="79b8ff"/>
           <w:sz w:val="30"/>
           <w:szCs w:val="30"/>
           <w:rtl w:val="0"/>
         </w:rPr>
-        <w:t xml:space="preserve">null</w:t>
-      </w:r>
-      <w:r>
-        <w:rPr>
-          <w:rFonts w:ascii="Courier New" w:cs="Courier New" w:eastAsia="Courier New" w:hAnsi="Courier New"/>
-          <w:color w:val="e1e4e8"/>
-          <w:sz w:val="30"/>
-          <w:szCs w:val="30"/>
-          <w:rtl w:val="0"/>
-        </w:rPr>
-        <w:t xml:space="preserve">, { task, remaining });</w:t>
-      </w:r>
-    </w:p>
-    <w:p>
-      <w:pPr>
-        <w:shd w:fill="24292e" w:val="clear"/>
-        <w:spacing w:line="324.00000000000006" w:lineRule="auto"/>
-        <w:rPr>
-          <w:rFonts w:ascii="Courier New" w:cs="Courier New" w:eastAsia="Courier New" w:hAnsi="Courier New"/>
-          <w:color w:val="e1e4e8"/>
-          <w:sz w:val="30"/>
-          <w:szCs w:val="30"/>
-        </w:rPr>
-      </w:pPr>
-      <w:r>
-        <w:rPr>
-          <w:rFonts w:ascii="Courier New" w:cs="Courier New" w:eastAsia="Courier New" w:hAnsi="Courier New"/>
-          <w:color w:val="e1e4e8"/>
-          <w:sz w:val="30"/>
-          <w:szCs w:val="30"/>
-          <w:rtl w:val="0"/>
-        </w:rPr>
-        <w:t xml:space="preserve">   }, </w:t>
+        <w:t xml:space="preserve">eventEmitter</w:t>
+      </w:r>
+      <w:r>
+        <w:rPr>
+          <w:rFonts w:ascii="Courier New" w:cs="Courier New" w:eastAsia="Courier New" w:hAnsi="Courier New"/>
+          <w:color w:val="e1e4e8"/>
+          <w:sz w:val="30"/>
+          <w:szCs w:val="30"/>
+          <w:rtl w:val="0"/>
+        </w:rPr>
+        <w:t xml:space="preserve">.</w:t>
+      </w:r>
+      <w:r>
+        <w:rPr>
+          <w:rFonts w:ascii="Courier New" w:cs="Courier New" w:eastAsia="Courier New" w:hAnsi="Courier New"/>
+          <w:color w:val="b392f0"/>
+          <w:sz w:val="30"/>
+          <w:szCs w:val="30"/>
+          <w:rtl w:val="0"/>
+        </w:rPr>
+        <w:t xml:space="preserve">emit</w:t>
+      </w:r>
+      <w:r>
+        <w:rPr>
+          <w:rFonts w:ascii="Courier New" w:cs="Courier New" w:eastAsia="Courier New" w:hAnsi="Courier New"/>
+          <w:color w:val="e1e4e8"/>
+          <w:sz w:val="30"/>
+          <w:szCs w:val="30"/>
+          <w:rtl w:val="0"/>
+        </w:rPr>
+        <w:t xml:space="preserve">(</w:t>
+      </w:r>
+      <w:r>
+        <w:rPr>
+          <w:rFonts w:ascii="Courier New" w:cs="Courier New" w:eastAsia="Courier New" w:hAnsi="Courier New"/>
+          <w:color w:val="9ecbff"/>
+          <w:sz w:val="30"/>
+          <w:szCs w:val="30"/>
+          <w:rtl w:val="0"/>
+        </w:rPr>
+        <w:t xml:space="preserve">'start'</w:t>
+      </w:r>
+      <w:r>
+        <w:rPr>
+          <w:rFonts w:ascii="Courier New" w:cs="Courier New" w:eastAsia="Courier New" w:hAnsi="Courier New"/>
+          <w:color w:val="e1e4e8"/>
+          <w:sz w:val="30"/>
+          <w:szCs w:val="30"/>
+          <w:rtl w:val="0"/>
+        </w:rPr>
+        <w:t xml:space="preserve">, </w:t>
       </w:r>
       <w:r>
         <w:rPr>
@@ -3840,7 +5163,7 @@
           <w:szCs w:val="30"/>
           <w:rtl w:val="0"/>
         </w:rPr>
-        <w:t xml:space="preserve">1000</w:t>
+        <w:t xml:space="preserve">23</w:t>
       </w:r>
       <w:r>
         <w:rPr>
@@ -3876,1162 +5199,6 @@
         <w:spacing w:line="324.00000000000006" w:lineRule="auto"/>
         <w:rPr>
           <w:rFonts w:ascii="Courier New" w:cs="Courier New" w:eastAsia="Courier New" w:hAnsi="Courier New"/>
-          <w:color w:val="e1e4e8"/>
-          <w:sz w:val="30"/>
-          <w:szCs w:val="30"/>
-        </w:rPr>
-      </w:pPr>
-      <w:r>
-        <w:rPr>
-          <w:rFonts w:ascii="Courier New" w:cs="Courier New" w:eastAsia="Courier New" w:hAnsi="Courier New"/>
-          <w:color w:val="e1e4e8"/>
-          <w:sz w:val="30"/>
-          <w:szCs w:val="30"/>
-          <w:rtl w:val="0"/>
-        </w:rPr>
-        <w:t xml:space="preserve">}, </w:t>
-      </w:r>
-      <w:r>
-        <w:rPr>
-          <w:rFonts w:ascii="Courier New" w:cs="Courier New" w:eastAsia="Courier New" w:hAnsi="Courier New"/>
-          <w:color w:val="79b8ff"/>
-          <w:sz w:val="30"/>
-          <w:szCs w:val="30"/>
-          <w:rtl w:val="0"/>
-        </w:rPr>
-        <w:t xml:space="preserve">1</w:t>
-      </w:r>
-      <w:r>
-        <w:rPr>
-          <w:rFonts w:ascii="Courier New" w:cs="Courier New" w:eastAsia="Courier New" w:hAnsi="Courier New"/>
-          <w:color w:val="e1e4e8"/>
-          <w:sz w:val="30"/>
-          <w:szCs w:val="30"/>
-          <w:rtl w:val="0"/>
-        </w:rPr>
-        <w:t xml:space="preserve">);</w:t>
-      </w:r>
-    </w:p>
-    <w:p>
-      <w:pPr>
-        <w:shd w:fill="24292e" w:val="clear"/>
-        <w:spacing w:line="324.00000000000006" w:lineRule="auto"/>
-        <w:rPr>
-          <w:rFonts w:ascii="Courier New" w:cs="Courier New" w:eastAsia="Courier New" w:hAnsi="Courier New"/>
-          <w:color w:val="e1e4e8"/>
-          <w:sz w:val="30"/>
-          <w:szCs w:val="30"/>
-        </w:rPr>
-      </w:pPr>
-      <w:r>
-        <w:rPr>
-          <w:rtl w:val="0"/>
-        </w:rPr>
-      </w:r>
-    </w:p>
-    <w:p>
-      <w:pPr>
-        <w:shd w:fill="24292e" w:val="clear"/>
-        <w:spacing w:line="324.00000000000006" w:lineRule="auto"/>
-        <w:rPr>
-          <w:rFonts w:ascii="Courier New" w:cs="Courier New" w:eastAsia="Courier New" w:hAnsi="Courier New"/>
-          <w:color w:val="6a737d"/>
-          <w:sz w:val="30"/>
-          <w:szCs w:val="30"/>
-        </w:rPr>
-      </w:pPr>
-      <w:r>
-        <w:rPr>
-          <w:rFonts w:ascii="Courier New" w:cs="Courier New" w:eastAsia="Courier New" w:hAnsi="Courier New"/>
-          <w:color w:val="6a737d"/>
-          <w:sz w:val="30"/>
-          <w:szCs w:val="30"/>
-          <w:rtl w:val="0"/>
-        </w:rPr>
-        <w:t xml:space="preserve">/* The concurrency value is set to one,</w:t>
-      </w:r>
-    </w:p>
-    <w:p>
-      <w:pPr>
-        <w:shd w:fill="24292e" w:val="clear"/>
-        <w:spacing w:line="324.00000000000006" w:lineRule="auto"/>
-        <w:rPr>
-          <w:rFonts w:ascii="Courier New" w:cs="Courier New" w:eastAsia="Courier New" w:hAnsi="Courier New"/>
-          <w:color w:val="6a737d"/>
-          <w:sz w:val="30"/>
-          <w:szCs w:val="30"/>
-        </w:rPr>
-      </w:pPr>
-      <w:r>
-        <w:rPr>
-          <w:rFonts w:ascii="Courier New" w:cs="Courier New" w:eastAsia="Courier New" w:hAnsi="Courier New"/>
-          <w:color w:val="6a737d"/>
-          <w:sz w:val="30"/>
-          <w:szCs w:val="30"/>
-          <w:rtl w:val="0"/>
-        </w:rPr>
-        <w:t xml:space="preserve">Which means that one element is being</w:t>
-      </w:r>
-    </w:p>
-    <w:p>
-      <w:pPr>
-        <w:shd w:fill="24292e" w:val="clear"/>
-        <w:spacing w:line="324.00000000000006" w:lineRule="auto"/>
-        <w:rPr>
-          <w:rFonts w:ascii="Courier New" w:cs="Courier New" w:eastAsia="Courier New" w:hAnsi="Courier New"/>
-          <w:color w:val="6a737d"/>
-          <w:sz w:val="30"/>
-          <w:szCs w:val="30"/>
-        </w:rPr>
-      </w:pPr>
-      <w:r>
-        <w:rPr>
-          <w:rFonts w:ascii="Courier New" w:cs="Courier New" w:eastAsia="Courier New" w:hAnsi="Courier New"/>
-          <w:color w:val="6a737d"/>
-          <w:sz w:val="30"/>
-          <w:szCs w:val="30"/>
-          <w:rtl w:val="0"/>
-        </w:rPr>
-        <w:t xml:space="preserve">Processed at a particular time */</w:t>
-      </w:r>
-    </w:p>
-    <w:p>
-      <w:pPr>
-        <w:shd w:fill="24292e" w:val="clear"/>
-        <w:spacing w:line="324.00000000000006" w:lineRule="auto"/>
-        <w:rPr>
-          <w:rFonts w:ascii="Courier New" w:cs="Courier New" w:eastAsia="Courier New" w:hAnsi="Courier New"/>
-          <w:color w:val="e1e4e8"/>
-          <w:sz w:val="30"/>
-          <w:szCs w:val="30"/>
-        </w:rPr>
-      </w:pPr>
-      <w:r>
-        <w:rPr>
-          <w:rtl w:val="0"/>
-        </w:rPr>
-      </w:r>
-    </w:p>
-    <w:p>
-      <w:pPr>
-        <w:shd w:fill="24292e" w:val="clear"/>
-        <w:spacing w:line="324.00000000000006" w:lineRule="auto"/>
-        <w:rPr>
-          <w:rFonts w:ascii="Courier New" w:cs="Courier New" w:eastAsia="Courier New" w:hAnsi="Courier New"/>
-          <w:color w:val="6a737d"/>
-          <w:sz w:val="30"/>
-          <w:szCs w:val="30"/>
-        </w:rPr>
-      </w:pPr>
-      <w:r>
-        <w:rPr>
-          <w:rFonts w:ascii="Courier New" w:cs="Courier New" w:eastAsia="Courier New" w:hAnsi="Courier New"/>
-          <w:color w:val="6a737d"/>
-          <w:sz w:val="30"/>
-          <w:szCs w:val="30"/>
-          <w:rtl w:val="0"/>
-        </w:rPr>
-        <w:t xml:space="preserve">//EVENT LOOP</w:t>
-      </w:r>
-    </w:p>
-    <w:p>
-      <w:pPr>
-        <w:shd w:fill="24292e" w:val="clear"/>
-        <w:spacing w:line="324.00000000000006" w:lineRule="auto"/>
-        <w:rPr>
-          <w:rFonts w:ascii="Courier New" w:cs="Courier New" w:eastAsia="Courier New" w:hAnsi="Courier New"/>
-          <w:color w:val="e1e4e8"/>
-          <w:sz w:val="30"/>
-          <w:szCs w:val="30"/>
-        </w:rPr>
-      </w:pPr>
-      <w:r>
-        <w:rPr>
-          <w:rtl w:val="0"/>
-        </w:rPr>
-      </w:r>
-    </w:p>
-    <w:p>
-      <w:pPr>
-        <w:shd w:fill="24292e" w:val="clear"/>
-        <w:spacing w:line="324.00000000000006" w:lineRule="auto"/>
-        <w:rPr>
-          <w:rFonts w:ascii="Courier New" w:cs="Courier New" w:eastAsia="Courier New" w:hAnsi="Courier New"/>
-          <w:color w:val="6a737d"/>
-          <w:sz w:val="30"/>
-          <w:szCs w:val="30"/>
-        </w:rPr>
-      </w:pPr>
-      <w:r>
-        <w:rPr>
-          <w:rFonts w:ascii="Courier New" w:cs="Courier New" w:eastAsia="Courier New" w:hAnsi="Courier New"/>
-          <w:color w:val="6a737d"/>
-          <w:sz w:val="30"/>
-          <w:szCs w:val="30"/>
-          <w:rtl w:val="0"/>
-        </w:rPr>
-        <w:t xml:space="preserve">/* https://www.geeksforgeeks.org/node-js-event-loop/</w:t>
-      </w:r>
-    </w:p>
-    <w:p>
-      <w:pPr>
-        <w:shd w:fill="24292e" w:val="clear"/>
-        <w:spacing w:line="324.00000000000006" w:lineRule="auto"/>
-        <w:rPr>
-          <w:rFonts w:ascii="Courier New" w:cs="Courier New" w:eastAsia="Courier New" w:hAnsi="Courier New"/>
-          <w:color w:val="6a737d"/>
-          <w:sz w:val="30"/>
-          <w:szCs w:val="30"/>
-        </w:rPr>
-      </w:pPr>
-      <w:r>
-        <w:rPr>
-          <w:rFonts w:ascii="Courier New" w:cs="Courier New" w:eastAsia="Courier New" w:hAnsi="Courier New"/>
-          <w:color w:val="6a737d"/>
-          <w:sz w:val="30"/>
-          <w:szCs w:val="30"/>
-          <w:rtl w:val="0"/>
-        </w:rPr>
-        <w:t xml:space="preserve">The main loop is single-threaded and all async calls are managed by libuv library. This is because libuv sets up a thread pool to handle such concurrency. How many threads will be there in the thread pool depends upon the number of cores but you can override this. */</w:t>
-      </w:r>
-    </w:p>
-    <w:p>
-      <w:pPr>
-        <w:shd w:fill="24292e" w:val="clear"/>
-        <w:spacing w:line="324.00000000000006" w:lineRule="auto"/>
-        <w:rPr>
-          <w:rFonts w:ascii="Courier New" w:cs="Courier New" w:eastAsia="Courier New" w:hAnsi="Courier New"/>
-          <w:color w:val="e1e4e8"/>
-          <w:sz w:val="30"/>
-          <w:szCs w:val="30"/>
-        </w:rPr>
-      </w:pPr>
-      <w:r>
-        <w:rPr>
-          <w:rtl w:val="0"/>
-        </w:rPr>
-      </w:r>
-    </w:p>
-    <w:p>
-      <w:pPr>
-        <w:shd w:fill="24292e" w:val="clear"/>
-        <w:spacing w:line="324.00000000000006" w:lineRule="auto"/>
-        <w:rPr>
-          <w:rFonts w:ascii="Courier New" w:cs="Courier New" w:eastAsia="Courier New" w:hAnsi="Courier New"/>
-          <w:color w:val="6a737d"/>
-          <w:sz w:val="30"/>
-          <w:szCs w:val="30"/>
-        </w:rPr>
-      </w:pPr>
-      <w:r>
-        <w:rPr>
-          <w:rFonts w:ascii="Courier New" w:cs="Courier New" w:eastAsia="Courier New" w:hAnsi="Courier New"/>
-          <w:color w:val="6a737d"/>
-          <w:sz w:val="30"/>
-          <w:szCs w:val="30"/>
-          <w:rtl w:val="0"/>
-        </w:rPr>
-        <w:t xml:space="preserve">//nextTick()</w:t>
-      </w:r>
-    </w:p>
-    <w:p>
-      <w:pPr>
-        <w:shd w:fill="24292e" w:val="clear"/>
-        <w:spacing w:line="324.00000000000006" w:lineRule="auto"/>
-        <w:rPr>
-          <w:rFonts w:ascii="Courier New" w:cs="Courier New" w:eastAsia="Courier New" w:hAnsi="Courier New"/>
-          <w:color w:val="e1e4e8"/>
-          <w:sz w:val="30"/>
-          <w:szCs w:val="30"/>
-        </w:rPr>
-      </w:pPr>
-      <w:r>
-        <w:rPr>
-          <w:rtl w:val="0"/>
-        </w:rPr>
-      </w:r>
-    </w:p>
-    <w:p>
-      <w:pPr>
-        <w:shd w:fill="24292e" w:val="clear"/>
-        <w:spacing w:line="324.00000000000006" w:lineRule="auto"/>
-        <w:rPr>
-          <w:rFonts w:ascii="Courier New" w:cs="Courier New" w:eastAsia="Courier New" w:hAnsi="Courier New"/>
-          <w:color w:val="6a737d"/>
-          <w:sz w:val="30"/>
-          <w:szCs w:val="30"/>
-        </w:rPr>
-      </w:pPr>
-      <w:r>
-        <w:rPr>
-          <w:rFonts w:ascii="Courier New" w:cs="Courier New" w:eastAsia="Courier New" w:hAnsi="Courier New"/>
-          <w:color w:val="6a737d"/>
-          <w:sz w:val="30"/>
-          <w:szCs w:val="30"/>
-          <w:rtl w:val="0"/>
-        </w:rPr>
-        <w:t xml:space="preserve">/* Every time the event loop takes a full trip, we call it a tick. When we pass a function to process.nextTick(), we instruct the engine to invoke this function at the end of the current operation, before the next event loop tick starts: */</w:t>
-      </w:r>
-    </w:p>
-    <w:p>
-      <w:pPr>
-        <w:shd w:fill="24292e" w:val="clear"/>
-        <w:spacing w:line="324.00000000000006" w:lineRule="auto"/>
-        <w:rPr>
-          <w:rFonts w:ascii="Courier New" w:cs="Courier New" w:eastAsia="Courier New" w:hAnsi="Courier New"/>
-          <w:color w:val="e1e4e8"/>
-          <w:sz w:val="30"/>
-          <w:szCs w:val="30"/>
-        </w:rPr>
-      </w:pPr>
-      <w:r>
-        <w:rPr>
-          <w:rtl w:val="0"/>
-        </w:rPr>
-      </w:r>
-    </w:p>
-    <w:p>
-      <w:pPr>
-        <w:shd w:fill="24292e" w:val="clear"/>
-        <w:spacing w:line="324.00000000000006" w:lineRule="auto"/>
-        <w:rPr>
-          <w:rFonts w:ascii="Courier New" w:cs="Courier New" w:eastAsia="Courier New" w:hAnsi="Courier New"/>
-          <w:color w:val="e1e4e8"/>
-          <w:sz w:val="30"/>
-          <w:szCs w:val="30"/>
-        </w:rPr>
-      </w:pPr>
-      <w:r>
-        <w:rPr>
-          <w:rFonts w:ascii="Courier New" w:cs="Courier New" w:eastAsia="Courier New" w:hAnsi="Courier New"/>
-          <w:color w:val="e1e4e8"/>
-          <w:sz w:val="30"/>
-          <w:szCs w:val="30"/>
-          <w:rtl w:val="0"/>
-        </w:rPr>
-        <w:t xml:space="preserve">process.</w:t>
-      </w:r>
-      <w:r>
-        <w:rPr>
-          <w:rFonts w:ascii="Courier New" w:cs="Courier New" w:eastAsia="Courier New" w:hAnsi="Courier New"/>
-          <w:color w:val="b392f0"/>
-          <w:sz w:val="30"/>
-          <w:szCs w:val="30"/>
-          <w:rtl w:val="0"/>
-        </w:rPr>
-        <w:t xml:space="preserve">nextTick</w:t>
-      </w:r>
-      <w:r>
-        <w:rPr>
-          <w:rFonts w:ascii="Courier New" w:cs="Courier New" w:eastAsia="Courier New" w:hAnsi="Courier New"/>
-          <w:color w:val="e1e4e8"/>
-          <w:sz w:val="30"/>
-          <w:szCs w:val="30"/>
-          <w:rtl w:val="0"/>
-        </w:rPr>
-        <w:t xml:space="preserve">(() </w:t>
-      </w:r>
-      <w:r>
-        <w:rPr>
-          <w:rFonts w:ascii="Courier New" w:cs="Courier New" w:eastAsia="Courier New" w:hAnsi="Courier New"/>
-          <w:color w:val="f97583"/>
-          <w:sz w:val="30"/>
-          <w:szCs w:val="30"/>
-          <w:rtl w:val="0"/>
-        </w:rPr>
-        <w:t xml:space="preserve">=&gt;</w:t>
-      </w:r>
-      <w:r>
-        <w:rPr>
-          <w:rFonts w:ascii="Courier New" w:cs="Courier New" w:eastAsia="Courier New" w:hAnsi="Courier New"/>
-          <w:color w:val="e1e4e8"/>
-          <w:sz w:val="30"/>
-          <w:szCs w:val="30"/>
-          <w:rtl w:val="0"/>
-        </w:rPr>
-        <w:t xml:space="preserve"> {</w:t>
-      </w:r>
-    </w:p>
-    <w:p>
-      <w:pPr>
-        <w:shd w:fill="24292e" w:val="clear"/>
-        <w:spacing w:line="324.00000000000006" w:lineRule="auto"/>
-        <w:rPr>
-          <w:rFonts w:ascii="Courier New" w:cs="Courier New" w:eastAsia="Courier New" w:hAnsi="Courier New"/>
-          <w:color w:val="6a737d"/>
-          <w:sz w:val="30"/>
-          <w:szCs w:val="30"/>
-        </w:rPr>
-      </w:pPr>
-      <w:r>
-        <w:rPr>
-          <w:rFonts w:ascii="Courier New" w:cs="Courier New" w:eastAsia="Courier New" w:hAnsi="Courier New"/>
-          <w:color w:val="e1e4e8"/>
-          <w:sz w:val="30"/>
-          <w:szCs w:val="30"/>
-          <w:rtl w:val="0"/>
-        </w:rPr>
-        <w:t xml:space="preserve">   </w:t>
-      </w:r>
-      <w:r>
-        <w:rPr>
-          <w:rFonts w:ascii="Courier New" w:cs="Courier New" w:eastAsia="Courier New" w:hAnsi="Courier New"/>
-          <w:color w:val="6a737d"/>
-          <w:sz w:val="30"/>
-          <w:szCs w:val="30"/>
-          <w:rtl w:val="0"/>
-        </w:rPr>
-        <w:t xml:space="preserve">//do something</w:t>
-      </w:r>
-    </w:p>
-    <w:p>
-      <w:pPr>
-        <w:shd w:fill="24292e" w:val="clear"/>
-        <w:spacing w:line="324.00000000000006" w:lineRule="auto"/>
-        <w:rPr>
-          <w:rFonts w:ascii="Courier New" w:cs="Courier New" w:eastAsia="Courier New" w:hAnsi="Courier New"/>
-          <w:color w:val="e1e4e8"/>
-          <w:sz w:val="30"/>
-          <w:szCs w:val="30"/>
-        </w:rPr>
-      </w:pPr>
-      <w:r>
-        <w:rPr>
-          <w:rFonts w:ascii="Courier New" w:cs="Courier New" w:eastAsia="Courier New" w:hAnsi="Courier New"/>
-          <w:color w:val="e1e4e8"/>
-          <w:sz w:val="30"/>
-          <w:szCs w:val="30"/>
-          <w:rtl w:val="0"/>
-        </w:rPr>
-        <w:t xml:space="preserve">})</w:t>
-      </w:r>
-    </w:p>
-    <w:p>
-      <w:pPr>
-        <w:shd w:fill="24292e" w:val="clear"/>
-        <w:spacing w:line="324.00000000000006" w:lineRule="auto"/>
-        <w:rPr>
-          <w:rFonts w:ascii="Courier New" w:cs="Courier New" w:eastAsia="Courier New" w:hAnsi="Courier New"/>
-          <w:color w:val="e1e4e8"/>
-          <w:sz w:val="30"/>
-          <w:szCs w:val="30"/>
-        </w:rPr>
-      </w:pPr>
-      <w:r>
-        <w:rPr>
-          <w:rtl w:val="0"/>
-        </w:rPr>
-      </w:r>
-    </w:p>
-    <w:p>
-      <w:pPr>
-        <w:shd w:fill="24292e" w:val="clear"/>
-        <w:spacing w:line="324.00000000000006" w:lineRule="auto"/>
-        <w:rPr>
-          <w:rFonts w:ascii="Courier New" w:cs="Courier New" w:eastAsia="Courier New" w:hAnsi="Courier New"/>
-          <w:color w:val="6a737d"/>
-          <w:sz w:val="30"/>
-          <w:szCs w:val="30"/>
-        </w:rPr>
-      </w:pPr>
-      <w:r>
-        <w:rPr>
-          <w:rFonts w:ascii="Courier New" w:cs="Courier New" w:eastAsia="Courier New" w:hAnsi="Courier New"/>
-          <w:color w:val="6a737d"/>
-          <w:sz w:val="30"/>
-          <w:szCs w:val="30"/>
-          <w:rtl w:val="0"/>
-        </w:rPr>
-        <w:t xml:space="preserve">/* The event loop is busy processing the current function code. When this operation ends, the JS engine runs all the functions passed to nextTick calls during that operation. It's the way we can tell the JS engine to process a function asynchronously (after the current function), but as soon as possible, not queue it. Calling setTimeout(() =&gt; {}, 0) will execute the function at the end of next tick, much later than when using nextTick() which prioritizes the call and executes it just before the beginning of the next tick. Use nextTick() when you want to make sure that in the next event loop iteration that code is already executed. */</w:t>
-      </w:r>
-    </w:p>
-    <w:p>
-      <w:pPr>
-        <w:shd w:fill="24292e" w:val="clear"/>
-        <w:spacing w:line="324.00000000000006" w:lineRule="auto"/>
-        <w:rPr>
-          <w:rFonts w:ascii="Courier New" w:cs="Courier New" w:eastAsia="Courier New" w:hAnsi="Courier New"/>
-          <w:color w:val="e1e4e8"/>
-          <w:sz w:val="30"/>
-          <w:szCs w:val="30"/>
-        </w:rPr>
-      </w:pPr>
-      <w:r>
-        <w:rPr>
-          <w:rtl w:val="0"/>
-        </w:rPr>
-      </w:r>
-    </w:p>
-    <w:p>
-      <w:pPr>
-        <w:shd w:fill="24292e" w:val="clear"/>
-        <w:spacing w:line="324.00000000000006" w:lineRule="auto"/>
-        <w:rPr>
-          <w:rFonts w:ascii="Courier New" w:cs="Courier New" w:eastAsia="Courier New" w:hAnsi="Courier New"/>
-          <w:color w:val="6a737d"/>
-          <w:sz w:val="30"/>
-          <w:szCs w:val="30"/>
-        </w:rPr>
-      </w:pPr>
-      <w:r>
-        <w:rPr>
-          <w:rFonts w:ascii="Courier New" w:cs="Courier New" w:eastAsia="Courier New" w:hAnsi="Courier New"/>
-          <w:color w:val="6a737d"/>
-          <w:sz w:val="30"/>
-          <w:szCs w:val="30"/>
-          <w:rtl w:val="0"/>
-        </w:rPr>
-        <w:t xml:space="preserve">//ASYNC AWAIT</w:t>
-      </w:r>
-    </w:p>
-    <w:p>
-      <w:pPr>
-        <w:shd w:fill="24292e" w:val="clear"/>
-        <w:spacing w:line="324.00000000000006" w:lineRule="auto"/>
-        <w:rPr>
-          <w:rFonts w:ascii="Courier New" w:cs="Courier New" w:eastAsia="Courier New" w:hAnsi="Courier New"/>
-          <w:color w:val="e1e4e8"/>
-          <w:sz w:val="30"/>
-          <w:szCs w:val="30"/>
-        </w:rPr>
-      </w:pPr>
-      <w:r>
-        <w:rPr>
-          <w:rtl w:val="0"/>
-        </w:rPr>
-      </w:r>
-    </w:p>
-    <w:p>
-      <w:pPr>
-        <w:shd w:fill="24292e" w:val="clear"/>
-        <w:spacing w:line="324.00000000000006" w:lineRule="auto"/>
-        <w:rPr>
-          <w:rFonts w:ascii="Courier New" w:cs="Courier New" w:eastAsia="Courier New" w:hAnsi="Courier New"/>
-          <w:color w:val="6a737d"/>
-          <w:sz w:val="30"/>
-          <w:szCs w:val="30"/>
-        </w:rPr>
-      </w:pPr>
-      <w:r>
-        <w:rPr>
-          <w:rFonts w:ascii="Courier New" w:cs="Courier New" w:eastAsia="Courier New" w:hAnsi="Courier New"/>
-          <w:color w:val="6a737d"/>
-          <w:sz w:val="30"/>
-          <w:szCs w:val="30"/>
-          <w:rtl w:val="0"/>
-        </w:rPr>
-        <w:t xml:space="preserve">/* https://nodejs.dev/learn/modern-asynchronous-javascript-with-async-and-await */</w:t>
-      </w:r>
-    </w:p>
-    <w:p>
-      <w:pPr>
-        <w:shd w:fill="24292e" w:val="clear"/>
-        <w:spacing w:line="324.00000000000006" w:lineRule="auto"/>
-        <w:rPr>
-          <w:rFonts w:ascii="Courier New" w:cs="Courier New" w:eastAsia="Courier New" w:hAnsi="Courier New"/>
-          <w:color w:val="e1e4e8"/>
-          <w:sz w:val="30"/>
-          <w:szCs w:val="30"/>
-        </w:rPr>
-      </w:pPr>
-      <w:r>
-        <w:rPr>
-          <w:rtl w:val="0"/>
-        </w:rPr>
-      </w:r>
-    </w:p>
-    <w:p>
-      <w:pPr>
-        <w:shd w:fill="24292e" w:val="clear"/>
-        <w:spacing w:line="324.00000000000006" w:lineRule="auto"/>
-        <w:rPr>
-          <w:rFonts w:ascii="Courier New" w:cs="Courier New" w:eastAsia="Courier New" w:hAnsi="Courier New"/>
-          <w:color w:val="6a737d"/>
-          <w:sz w:val="30"/>
-          <w:szCs w:val="30"/>
-        </w:rPr>
-      </w:pPr>
-      <w:r>
-        <w:rPr>
-          <w:rFonts w:ascii="Courier New" w:cs="Courier New" w:eastAsia="Courier New" w:hAnsi="Courier New"/>
-          <w:color w:val="6a737d"/>
-          <w:sz w:val="30"/>
-          <w:szCs w:val="30"/>
-          <w:rtl w:val="0"/>
-        </w:rPr>
-        <w:t xml:space="preserve">//EventEmitter</w:t>
-      </w:r>
-    </w:p>
-    <w:p>
-      <w:pPr>
-        <w:shd w:fill="24292e" w:val="clear"/>
-        <w:spacing w:line="324.00000000000006" w:lineRule="auto"/>
-        <w:rPr>
-          <w:rFonts w:ascii="Courier New" w:cs="Courier New" w:eastAsia="Courier New" w:hAnsi="Courier New"/>
-          <w:color w:val="e1e4e8"/>
-          <w:sz w:val="30"/>
-          <w:szCs w:val="30"/>
-        </w:rPr>
-      </w:pPr>
-      <w:r>
-        <w:rPr>
-          <w:rtl w:val="0"/>
-        </w:rPr>
-      </w:r>
-    </w:p>
-    <w:p>
-      <w:pPr>
-        <w:shd w:fill="24292e" w:val="clear"/>
-        <w:spacing w:line="324.00000000000006" w:lineRule="auto"/>
-        <w:rPr>
-          <w:rFonts w:ascii="Courier New" w:cs="Courier New" w:eastAsia="Courier New" w:hAnsi="Courier New"/>
-          <w:color w:val="6a737d"/>
-          <w:sz w:val="30"/>
-          <w:szCs w:val="30"/>
-        </w:rPr>
-      </w:pPr>
-      <w:r>
-        <w:rPr>
-          <w:rFonts w:ascii="Courier New" w:cs="Courier New" w:eastAsia="Courier New" w:hAnsi="Courier New"/>
-          <w:color w:val="6a737d"/>
-          <w:sz w:val="30"/>
-          <w:szCs w:val="30"/>
-          <w:rtl w:val="0"/>
-        </w:rPr>
-        <w:t xml:space="preserve">/* the interaction of the user is handled through events: mouse clicks, keyboard button presses, reacting to mouse movements, and so on. On the backend side, Node.js offers us the option to build a similar system using the events module. This module, in particular, offers the EventEmitter class, which we'll use to handle our events.</w:t>
-      </w:r>
-    </w:p>
-    <w:p>
-      <w:pPr>
-        <w:shd w:fill="24292e" w:val="clear"/>
-        <w:spacing w:line="324.00000000000006" w:lineRule="auto"/>
-        <w:rPr>
-          <w:rFonts w:ascii="Courier New" w:cs="Courier New" w:eastAsia="Courier New" w:hAnsi="Courier New"/>
-          <w:color w:val="6a737d"/>
-          <w:sz w:val="30"/>
-          <w:szCs w:val="30"/>
-        </w:rPr>
-      </w:pPr>
-      <w:r>
-        <w:rPr>
-          <w:rFonts w:ascii="Courier New" w:cs="Courier New" w:eastAsia="Courier New" w:hAnsi="Courier New"/>
-          <w:color w:val="6a737d"/>
-          <w:sz w:val="30"/>
-          <w:szCs w:val="30"/>
-          <w:rtl w:val="0"/>
-        </w:rPr>
-        <w:t xml:space="preserve">const EventEmitter = require('events')</w:t>
-      </w:r>
-    </w:p>
-    <w:p>
-      <w:pPr>
-        <w:shd w:fill="24292e" w:val="clear"/>
-        <w:spacing w:line="324.00000000000006" w:lineRule="auto"/>
-        <w:rPr>
-          <w:rFonts w:ascii="Courier New" w:cs="Courier New" w:eastAsia="Courier New" w:hAnsi="Courier New"/>
-          <w:color w:val="6a737d"/>
-          <w:sz w:val="30"/>
-          <w:szCs w:val="30"/>
-        </w:rPr>
-      </w:pPr>
-      <w:r>
-        <w:rPr>
-          <w:rFonts w:ascii="Courier New" w:cs="Courier New" w:eastAsia="Courier New" w:hAnsi="Courier New"/>
-          <w:color w:val="6a737d"/>
-          <w:sz w:val="30"/>
-          <w:szCs w:val="30"/>
-          <w:rtl w:val="0"/>
-        </w:rPr>
-        <w:t xml:space="preserve">const eventEmitter = new EventEmitter()</w:t>
-      </w:r>
-    </w:p>
-    <w:p>
-      <w:pPr>
-        <w:shd w:fill="24292e" w:val="clear"/>
-        <w:spacing w:line="324.00000000000006" w:lineRule="auto"/>
-        <w:rPr>
-          <w:rFonts w:ascii="Courier New" w:cs="Courier New" w:eastAsia="Courier New" w:hAnsi="Courier New"/>
-          <w:color w:val="e1e4e8"/>
-          <w:sz w:val="30"/>
-          <w:szCs w:val="30"/>
-        </w:rPr>
-      </w:pPr>
-      <w:r>
-        <w:rPr>
-          <w:rtl w:val="0"/>
-        </w:rPr>
-      </w:r>
-    </w:p>
-    <w:p>
-      <w:pPr>
-        <w:shd w:fill="24292e" w:val="clear"/>
-        <w:spacing w:line="324.00000000000006" w:lineRule="auto"/>
-        <w:rPr>
-          <w:rFonts w:ascii="Courier New" w:cs="Courier New" w:eastAsia="Courier New" w:hAnsi="Courier New"/>
-          <w:color w:val="6a737d"/>
-          <w:sz w:val="30"/>
-          <w:szCs w:val="30"/>
-        </w:rPr>
-      </w:pPr>
-      <w:r>
-        <w:rPr>
-          <w:rFonts w:ascii="Courier New" w:cs="Courier New" w:eastAsia="Courier New" w:hAnsi="Courier New"/>
-          <w:color w:val="6a737d"/>
-          <w:sz w:val="30"/>
-          <w:szCs w:val="30"/>
-          <w:rtl w:val="0"/>
-        </w:rPr>
-        <w:t xml:space="preserve">This object exposes, among many others, the on and emit methods.</w:t>
-      </w:r>
-    </w:p>
-    <w:p>
-      <w:pPr>
-        <w:shd w:fill="24292e" w:val="clear"/>
-        <w:spacing w:line="324.00000000000006" w:lineRule="auto"/>
-        <w:rPr>
-          <w:rFonts w:ascii="Courier New" w:cs="Courier New" w:eastAsia="Courier New" w:hAnsi="Courier New"/>
-          <w:color w:val="e1e4e8"/>
-          <w:sz w:val="30"/>
-          <w:szCs w:val="30"/>
-        </w:rPr>
-      </w:pPr>
-      <w:r>
-        <w:rPr>
-          <w:rtl w:val="0"/>
-        </w:rPr>
-      </w:r>
-    </w:p>
-    <w:p>
-      <w:pPr>
-        <w:shd w:fill="24292e" w:val="clear"/>
-        <w:spacing w:line="324.00000000000006" w:lineRule="auto"/>
-        <w:rPr>
-          <w:rFonts w:ascii="Courier New" w:cs="Courier New" w:eastAsia="Courier New" w:hAnsi="Courier New"/>
-          <w:color w:val="6a737d"/>
-          <w:sz w:val="30"/>
-          <w:szCs w:val="30"/>
-        </w:rPr>
-      </w:pPr>
-      <w:r>
-        <w:rPr>
-          <w:rFonts w:ascii="Courier New" w:cs="Courier New" w:eastAsia="Courier New" w:hAnsi="Courier New"/>
-          <w:color w:val="6a737d"/>
-          <w:sz w:val="30"/>
-          <w:szCs w:val="30"/>
-          <w:rtl w:val="0"/>
-        </w:rPr>
-        <w:t xml:space="preserve">emit is used to trigger an event</w:t>
-      </w:r>
-    </w:p>
-    <w:p>
-      <w:pPr>
-        <w:shd w:fill="24292e" w:val="clear"/>
-        <w:spacing w:line="324.00000000000006" w:lineRule="auto"/>
-        <w:rPr>
-          <w:rFonts w:ascii="Courier New" w:cs="Courier New" w:eastAsia="Courier New" w:hAnsi="Courier New"/>
-          <w:color w:val="6a737d"/>
-          <w:sz w:val="30"/>
-          <w:szCs w:val="30"/>
-        </w:rPr>
-      </w:pPr>
-      <w:r>
-        <w:rPr>
-          <w:rFonts w:ascii="Courier New" w:cs="Courier New" w:eastAsia="Courier New" w:hAnsi="Courier New"/>
-          <w:color w:val="6a737d"/>
-          <w:sz w:val="30"/>
-          <w:szCs w:val="30"/>
-          <w:rtl w:val="0"/>
-        </w:rPr>
-        <w:t xml:space="preserve">on is used to add a callback function that's going to be executed when the event is triggered</w:t>
-      </w:r>
-    </w:p>
-    <w:p>
-      <w:pPr>
-        <w:shd w:fill="24292e" w:val="clear"/>
-        <w:spacing w:line="324.00000000000006" w:lineRule="auto"/>
-        <w:rPr>
-          <w:rFonts w:ascii="Courier New" w:cs="Courier New" w:eastAsia="Courier New" w:hAnsi="Courier New"/>
-          <w:color w:val="6a737d"/>
-          <w:sz w:val="30"/>
-          <w:szCs w:val="30"/>
-        </w:rPr>
-      </w:pPr>
-      <w:r>
-        <w:rPr>
-          <w:rFonts w:ascii="Courier New" w:cs="Courier New" w:eastAsia="Courier New" w:hAnsi="Courier New"/>
-          <w:color w:val="6a737d"/>
-          <w:sz w:val="30"/>
-          <w:szCs w:val="30"/>
-          <w:rtl w:val="0"/>
-        </w:rPr>
-        <w:t xml:space="preserve">For example, let's create a start event, and as a matter of providing a sample, we react to that by just logging to the console: */</w:t>
-      </w:r>
-    </w:p>
-    <w:p>
-      <w:pPr>
-        <w:shd w:fill="24292e" w:val="clear"/>
-        <w:spacing w:line="324.00000000000006" w:lineRule="auto"/>
-        <w:rPr>
-          <w:rFonts w:ascii="Courier New" w:cs="Courier New" w:eastAsia="Courier New" w:hAnsi="Courier New"/>
-          <w:color w:val="e1e4e8"/>
-          <w:sz w:val="30"/>
-          <w:szCs w:val="30"/>
-        </w:rPr>
-      </w:pPr>
-      <w:r>
-        <w:rPr>
-          <w:rtl w:val="0"/>
-        </w:rPr>
-      </w:r>
-    </w:p>
-    <w:p>
-      <w:pPr>
-        <w:shd w:fill="24292e" w:val="clear"/>
-        <w:spacing w:line="324.00000000000006" w:lineRule="auto"/>
-        <w:rPr>
-          <w:rFonts w:ascii="Courier New" w:cs="Courier New" w:eastAsia="Courier New" w:hAnsi="Courier New"/>
-          <w:color w:val="e1e4e8"/>
-          <w:sz w:val="30"/>
-          <w:szCs w:val="30"/>
-        </w:rPr>
-      </w:pPr>
-      <w:r>
-        <w:rPr>
-          <w:rFonts w:ascii="Courier New" w:cs="Courier New" w:eastAsia="Courier New" w:hAnsi="Courier New"/>
-          <w:color w:val="e1e4e8"/>
-          <w:sz w:val="30"/>
-          <w:szCs w:val="30"/>
-          <w:rtl w:val="0"/>
-        </w:rPr>
-        <w:t xml:space="preserve">eventEmitter.</w:t>
-      </w:r>
-      <w:r>
-        <w:rPr>
-          <w:rFonts w:ascii="Courier New" w:cs="Courier New" w:eastAsia="Courier New" w:hAnsi="Courier New"/>
-          <w:color w:val="b392f0"/>
-          <w:sz w:val="30"/>
-          <w:szCs w:val="30"/>
-          <w:rtl w:val="0"/>
-        </w:rPr>
-        <w:t xml:space="preserve">on</w:t>
-      </w:r>
-      <w:r>
-        <w:rPr>
-          <w:rFonts w:ascii="Courier New" w:cs="Courier New" w:eastAsia="Courier New" w:hAnsi="Courier New"/>
-          <w:color w:val="e1e4e8"/>
-          <w:sz w:val="30"/>
-          <w:szCs w:val="30"/>
-          <w:rtl w:val="0"/>
-        </w:rPr>
-        <w:t xml:space="preserve">(</w:t>
-      </w:r>
-      <w:r>
-        <w:rPr>
-          <w:rFonts w:ascii="Courier New" w:cs="Courier New" w:eastAsia="Courier New" w:hAnsi="Courier New"/>
-          <w:color w:val="9ecbff"/>
-          <w:sz w:val="30"/>
-          <w:szCs w:val="30"/>
-          <w:rtl w:val="0"/>
-        </w:rPr>
-        <w:t xml:space="preserve">'start'</w:t>
-      </w:r>
-      <w:r>
-        <w:rPr>
-          <w:rFonts w:ascii="Courier New" w:cs="Courier New" w:eastAsia="Courier New" w:hAnsi="Courier New"/>
-          <w:color w:val="e1e4e8"/>
-          <w:sz w:val="30"/>
-          <w:szCs w:val="30"/>
-          <w:rtl w:val="0"/>
-        </w:rPr>
-        <w:t xml:space="preserve">, </w:t>
-      </w:r>
-      <w:r>
-        <w:rPr>
-          <w:rFonts w:ascii="Courier New" w:cs="Courier New" w:eastAsia="Courier New" w:hAnsi="Courier New"/>
-          <w:color w:val="ffab70"/>
-          <w:sz w:val="30"/>
-          <w:szCs w:val="30"/>
-          <w:rtl w:val="0"/>
-        </w:rPr>
-        <w:t xml:space="preserve">number</w:t>
-      </w:r>
-      <w:r>
-        <w:rPr>
-          <w:rFonts w:ascii="Courier New" w:cs="Courier New" w:eastAsia="Courier New" w:hAnsi="Courier New"/>
-          <w:color w:val="e1e4e8"/>
-          <w:sz w:val="30"/>
-          <w:szCs w:val="30"/>
-          <w:rtl w:val="0"/>
-        </w:rPr>
-        <w:t xml:space="preserve"> </w:t>
-      </w:r>
-      <w:r>
-        <w:rPr>
-          <w:rFonts w:ascii="Courier New" w:cs="Courier New" w:eastAsia="Courier New" w:hAnsi="Courier New"/>
-          <w:color w:val="f97583"/>
-          <w:sz w:val="30"/>
-          <w:szCs w:val="30"/>
-          <w:rtl w:val="0"/>
-        </w:rPr>
-        <w:t xml:space="preserve">=&gt;</w:t>
-      </w:r>
-      <w:r>
-        <w:rPr>
-          <w:rFonts w:ascii="Courier New" w:cs="Courier New" w:eastAsia="Courier New" w:hAnsi="Courier New"/>
-          <w:color w:val="e1e4e8"/>
-          <w:sz w:val="30"/>
-          <w:szCs w:val="30"/>
-          <w:rtl w:val="0"/>
-        </w:rPr>
-        <w:t xml:space="preserve"> {</w:t>
-      </w:r>
-    </w:p>
-    <w:p>
-      <w:pPr>
-        <w:shd w:fill="24292e" w:val="clear"/>
-        <w:spacing w:line="324.00000000000006" w:lineRule="auto"/>
-        <w:rPr>
-          <w:rFonts w:ascii="Courier New" w:cs="Courier New" w:eastAsia="Courier New" w:hAnsi="Courier New"/>
-          <w:color w:val="e1e4e8"/>
-          <w:sz w:val="30"/>
-          <w:szCs w:val="30"/>
-        </w:rPr>
-      </w:pPr>
-      <w:r>
-        <w:rPr>
-          <w:rFonts w:ascii="Courier New" w:cs="Courier New" w:eastAsia="Courier New" w:hAnsi="Courier New"/>
-          <w:color w:val="e1e4e8"/>
-          <w:sz w:val="30"/>
-          <w:szCs w:val="30"/>
-          <w:rtl w:val="0"/>
-        </w:rPr>
-        <w:t xml:space="preserve">   </w:t>
-      </w:r>
-      <w:r>
-        <w:rPr>
-          <w:rFonts w:ascii="Courier New" w:cs="Courier New" w:eastAsia="Courier New" w:hAnsi="Courier New"/>
-          <w:color w:val="79b8ff"/>
-          <w:sz w:val="30"/>
-          <w:szCs w:val="30"/>
-          <w:rtl w:val="0"/>
-        </w:rPr>
-        <w:t xml:space="preserve">console</w:t>
-      </w:r>
-      <w:r>
-        <w:rPr>
-          <w:rFonts w:ascii="Courier New" w:cs="Courier New" w:eastAsia="Courier New" w:hAnsi="Courier New"/>
-          <w:color w:val="e1e4e8"/>
-          <w:sz w:val="30"/>
-          <w:szCs w:val="30"/>
-          <w:rtl w:val="0"/>
-        </w:rPr>
-        <w:t xml:space="preserve">.</w:t>
-      </w:r>
-      <w:r>
-        <w:rPr>
-          <w:rFonts w:ascii="Courier New" w:cs="Courier New" w:eastAsia="Courier New" w:hAnsi="Courier New"/>
-          <w:color w:val="b392f0"/>
-          <w:sz w:val="30"/>
-          <w:szCs w:val="30"/>
-          <w:rtl w:val="0"/>
-        </w:rPr>
-        <w:t xml:space="preserve">log</w:t>
-      </w:r>
-      <w:r>
-        <w:rPr>
-          <w:rFonts w:ascii="Courier New" w:cs="Courier New" w:eastAsia="Courier New" w:hAnsi="Courier New"/>
-          <w:color w:val="e1e4e8"/>
-          <w:sz w:val="30"/>
-          <w:szCs w:val="30"/>
-          <w:rtl w:val="0"/>
-        </w:rPr>
-        <w:t xml:space="preserve">(</w:t>
-      </w:r>
-      <w:r>
-        <w:rPr>
-          <w:rFonts w:ascii="Courier New" w:cs="Courier New" w:eastAsia="Courier New" w:hAnsi="Courier New"/>
-          <w:color w:val="9ecbff"/>
-          <w:sz w:val="30"/>
-          <w:szCs w:val="30"/>
-          <w:rtl w:val="0"/>
-        </w:rPr>
-        <w:t xml:space="preserve">`started ${</w:t>
-      </w:r>
-      <w:r>
-        <w:rPr>
-          <w:rFonts w:ascii="Courier New" w:cs="Courier New" w:eastAsia="Courier New" w:hAnsi="Courier New"/>
-          <w:color w:val="ffab70"/>
-          <w:sz w:val="30"/>
-          <w:szCs w:val="30"/>
-          <w:rtl w:val="0"/>
-        </w:rPr>
-        <w:t xml:space="preserve">number</w:t>
-      </w:r>
-      <w:r>
-        <w:rPr>
-          <w:rFonts w:ascii="Courier New" w:cs="Courier New" w:eastAsia="Courier New" w:hAnsi="Courier New"/>
-          <w:color w:val="9ecbff"/>
-          <w:sz w:val="30"/>
-          <w:szCs w:val="30"/>
-          <w:rtl w:val="0"/>
-        </w:rPr>
-        <w:t xml:space="preserve">}`</w:t>
-      </w:r>
-      <w:r>
-        <w:rPr>
-          <w:rFonts w:ascii="Courier New" w:cs="Courier New" w:eastAsia="Courier New" w:hAnsi="Courier New"/>
-          <w:color w:val="e1e4e8"/>
-          <w:sz w:val="30"/>
-          <w:szCs w:val="30"/>
-          <w:rtl w:val="0"/>
-        </w:rPr>
-        <w:t xml:space="preserve">)</w:t>
-      </w:r>
-    </w:p>
-    <w:p>
-      <w:pPr>
-        <w:shd w:fill="24292e" w:val="clear"/>
-        <w:spacing w:line="324.00000000000006" w:lineRule="auto"/>
-        <w:rPr>
-          <w:rFonts w:ascii="Courier New" w:cs="Courier New" w:eastAsia="Courier New" w:hAnsi="Courier New"/>
-          <w:color w:val="e1e4e8"/>
-          <w:sz w:val="30"/>
-          <w:szCs w:val="30"/>
-        </w:rPr>
-      </w:pPr>
-      <w:r>
-        <w:rPr>
-          <w:rFonts w:ascii="Courier New" w:cs="Courier New" w:eastAsia="Courier New" w:hAnsi="Courier New"/>
-          <w:color w:val="e1e4e8"/>
-          <w:sz w:val="30"/>
-          <w:szCs w:val="30"/>
-          <w:rtl w:val="0"/>
-        </w:rPr>
-        <w:t xml:space="preserve">});</w:t>
-      </w:r>
-    </w:p>
-    <w:p>
-      <w:pPr>
-        <w:shd w:fill="24292e" w:val="clear"/>
-        <w:spacing w:line="324.00000000000006" w:lineRule="auto"/>
-        <w:rPr>
-          <w:rFonts w:ascii="Courier New" w:cs="Courier New" w:eastAsia="Courier New" w:hAnsi="Courier New"/>
-          <w:color w:val="e1e4e8"/>
-          <w:sz w:val="30"/>
-          <w:szCs w:val="30"/>
-        </w:rPr>
-      </w:pPr>
-      <w:r>
-        <w:rPr>
-          <w:rtl w:val="0"/>
-        </w:rPr>
-      </w:r>
-    </w:p>
-    <w:p>
-      <w:pPr>
-        <w:shd w:fill="24292e" w:val="clear"/>
-        <w:spacing w:line="324.00000000000006" w:lineRule="auto"/>
-        <w:rPr>
-          <w:rFonts w:ascii="Courier New" w:cs="Courier New" w:eastAsia="Courier New" w:hAnsi="Courier New"/>
-          <w:color w:val="e1e4e8"/>
-          <w:sz w:val="30"/>
-          <w:szCs w:val="30"/>
-        </w:rPr>
-      </w:pPr>
-      <w:r>
-        <w:rPr>
-          <w:rFonts w:ascii="Courier New" w:cs="Courier New" w:eastAsia="Courier New" w:hAnsi="Courier New"/>
-          <w:color w:val="e1e4e8"/>
-          <w:sz w:val="30"/>
-          <w:szCs w:val="30"/>
-          <w:rtl w:val="0"/>
-        </w:rPr>
-        <w:t xml:space="preserve">eventEmitter.</w:t>
-      </w:r>
-      <w:r>
-        <w:rPr>
-          <w:rFonts w:ascii="Courier New" w:cs="Courier New" w:eastAsia="Courier New" w:hAnsi="Courier New"/>
-          <w:color w:val="b392f0"/>
-          <w:sz w:val="30"/>
-          <w:szCs w:val="30"/>
-          <w:rtl w:val="0"/>
-        </w:rPr>
-        <w:t xml:space="preserve">emit</w:t>
-      </w:r>
-      <w:r>
-        <w:rPr>
-          <w:rFonts w:ascii="Courier New" w:cs="Courier New" w:eastAsia="Courier New" w:hAnsi="Courier New"/>
-          <w:color w:val="e1e4e8"/>
-          <w:sz w:val="30"/>
-          <w:szCs w:val="30"/>
-          <w:rtl w:val="0"/>
-        </w:rPr>
-        <w:t xml:space="preserve">(</w:t>
-      </w:r>
-      <w:r>
-        <w:rPr>
-          <w:rFonts w:ascii="Courier New" w:cs="Courier New" w:eastAsia="Courier New" w:hAnsi="Courier New"/>
-          <w:color w:val="9ecbff"/>
-          <w:sz w:val="30"/>
-          <w:szCs w:val="30"/>
-          <w:rtl w:val="0"/>
-        </w:rPr>
-        <w:t xml:space="preserve">'start'</w:t>
-      </w:r>
-      <w:r>
-        <w:rPr>
-          <w:rFonts w:ascii="Courier New" w:cs="Courier New" w:eastAsia="Courier New" w:hAnsi="Courier New"/>
-          <w:color w:val="e1e4e8"/>
-          <w:sz w:val="30"/>
-          <w:szCs w:val="30"/>
-          <w:rtl w:val="0"/>
-        </w:rPr>
-        <w:t xml:space="preserve">, </w:t>
-      </w:r>
-      <w:r>
-        <w:rPr>
-          <w:rFonts w:ascii="Courier New" w:cs="Courier New" w:eastAsia="Courier New" w:hAnsi="Courier New"/>
-          <w:color w:val="79b8ff"/>
-          <w:sz w:val="30"/>
-          <w:szCs w:val="30"/>
-          <w:rtl w:val="0"/>
-        </w:rPr>
-        <w:t xml:space="preserve">23</w:t>
-      </w:r>
-      <w:r>
-        <w:rPr>
-          <w:rFonts w:ascii="Courier New" w:cs="Courier New" w:eastAsia="Courier New" w:hAnsi="Courier New"/>
-          <w:color w:val="e1e4e8"/>
-          <w:sz w:val="30"/>
-          <w:szCs w:val="30"/>
-          <w:rtl w:val="0"/>
-        </w:rPr>
-        <w:t xml:space="preserve">);</w:t>
-      </w:r>
-    </w:p>
-    <w:p>
-      <w:pPr>
-        <w:shd w:fill="24292e" w:val="clear"/>
-        <w:spacing w:line="324.00000000000006" w:lineRule="auto"/>
-        <w:rPr>
-          <w:rFonts w:ascii="Courier New" w:cs="Courier New" w:eastAsia="Courier New" w:hAnsi="Courier New"/>
-          <w:color w:val="e1e4e8"/>
-          <w:sz w:val="30"/>
-          <w:szCs w:val="30"/>
-        </w:rPr>
-      </w:pPr>
-      <w:r>
-        <w:rPr>
-          <w:rtl w:val="0"/>
-        </w:rPr>
-      </w:r>
-    </w:p>
-    <w:p>
-      <w:pPr>
-        <w:shd w:fill="24292e" w:val="clear"/>
-        <w:spacing w:line="324.00000000000006" w:lineRule="auto"/>
-        <w:rPr>
-          <w:rFonts w:ascii="Courier New" w:cs="Courier New" w:eastAsia="Courier New" w:hAnsi="Courier New"/>
           <w:color w:val="6a737d"/>
           <w:sz w:val="30"/>
           <w:szCs w:val="30"/>
@@ -5397,16 +5564,6 @@
           <w:rtl w:val="0"/>
         </w:rPr>
         <w:t xml:space="preserve">/* Middleware comes in between your request and business logic. It is mainly used to capture logs and enable rate limit, routing, authentication, basically whatever that is not a part of business logic. There are third-party middleware also such as body-parser and you can write your own middleware for a specific use case. */</w:t>
-      </w:r>
-    </w:p>
-    <w:p>
-      <w:pPr>
-        <w:rPr/>
-      </w:pPr>
-      <w:r>
-        <w:rPr>
-          <w:rtl w:val="0"/>
-        </w:rPr>
       </w:r>
     </w:p>
     <w:sectPr>
